--- a/ADO_Net_Дарзнек_Логвинов.docx
+++ b/ADO_Net_Дарзнек_Логвинов.docx
@@ -643,18 +643,15 @@
         </w:rPr>
         <w:t>В этом упражнении вы создадите на локальном сервере Microsoft SQL Server</w:t>
       </w:r>
-    </w:p>
-    <w:p>
-      <w:pPr>
-        <w:spacing w:before="240" w:line="360" w:lineRule="auto"/>
-        <w:ind w:firstLine="708"/>
-        <w:jc w:val="both"/>
-        <w:rPr>
-          <w:rFonts w:ascii="Times New Roman" w:eastAsia="Times New Roman" w:hAnsi="Times New Roman" w:cs="Times New Roman"/>
-          <w:sz w:val="28"/>
-          <w:szCs w:val="28"/>
-        </w:rPr>
-      </w:pPr>
+      <w:r>
+        <w:rPr>
+          <w:rFonts w:ascii="Times New Roman" w:eastAsia="Times New Roman" w:hAnsi="Times New Roman" w:cs="Times New Roman"/>
+          <w:sz w:val="28"/>
+          <w:szCs w:val="28"/>
+          <w:lang w:val="ru-RU"/>
+        </w:rPr>
+        <w:t xml:space="preserve"> </w:t>
+      </w:r>
       <w:proofErr w:type="spellStart"/>
       <w:r>
         <w:rPr>
@@ -696,7 +693,7 @@
       <w:pPr>
         <w:spacing w:before="240" w:line="360" w:lineRule="auto"/>
         <w:ind w:firstLine="708"/>
-        <w:jc w:val="both"/>
+        <w:jc w:val="center"/>
         <w:rPr>
           <w:rFonts w:ascii="Times New Roman" w:eastAsia="Times New Roman" w:hAnsi="Times New Roman" w:cs="Times New Roman"/>
           <w:sz w:val="28"/>
@@ -711,9 +708,9 @@
           <w:szCs w:val="28"/>
         </w:rPr>
         <w:drawing>
-          <wp:inline distT="114300" distB="114300" distL="114300" distR="114300" wp14:anchorId="1E53F264" wp14:editId="1586B8D4">
-            <wp:extent cx="4772025" cy="3124200"/>
-            <wp:effectExtent l="0" t="0" r="0" b="0"/>
+          <wp:inline distT="114300" distB="114300" distL="114300" distR="114300" wp14:anchorId="1E53F264" wp14:editId="2AE3C272">
+            <wp:extent cx="3867150" cy="2543175"/>
+            <wp:effectExtent l="0" t="0" r="0" b="9525"/>
             <wp:docPr id="11" name="image18.png"/>
             <wp:cNvGraphicFramePr/>
             <a:graphic xmlns:a="http://schemas.openxmlformats.org/drawingml/2006/main">
@@ -733,7 +730,7 @@
                   <pic:spPr>
                     <a:xfrm>
                       <a:off x="0" y="0"/>
-                      <a:ext cx="4772025" cy="3124200"/>
+                      <a:ext cx="3867150" cy="2543175"/>
                     </a:xfrm>
                     <a:prstGeom prst="rect">
                       <a:avLst/>
@@ -771,7 +768,7 @@
       <w:pPr>
         <w:spacing w:before="240" w:line="360" w:lineRule="auto"/>
         <w:ind w:firstLine="708"/>
-        <w:jc w:val="both"/>
+        <w:jc w:val="center"/>
         <w:rPr>
           <w:rFonts w:ascii="Times New Roman" w:eastAsia="Times New Roman" w:hAnsi="Times New Roman" w:cs="Times New Roman"/>
           <w:sz w:val="28"/>
@@ -785,11 +782,10 @@
           <w:sz w:val="28"/>
           <w:szCs w:val="28"/>
         </w:rPr>
-        <w:lastRenderedPageBreak/>
         <w:drawing>
-          <wp:inline distT="114300" distB="114300" distL="114300" distR="114300" wp14:anchorId="6C6D4FF7" wp14:editId="38A1A45A">
-            <wp:extent cx="5505450" cy="3448050"/>
-            <wp:effectExtent l="0" t="0" r="0" b="0"/>
+          <wp:inline distT="114300" distB="114300" distL="114300" distR="114300" wp14:anchorId="6C6D4FF7" wp14:editId="32C15776">
+            <wp:extent cx="4419600" cy="2562225"/>
+            <wp:effectExtent l="0" t="0" r="0" b="9525"/>
             <wp:docPr id="34" name="image21.png"/>
             <wp:cNvGraphicFramePr/>
             <a:graphic xmlns:a="http://schemas.openxmlformats.org/drawingml/2006/main">
@@ -809,7 +805,7 @@
                   <pic:spPr>
                     <a:xfrm>
                       <a:off x="0" y="0"/>
-                      <a:ext cx="5505450" cy="3448050"/>
+                      <a:ext cx="4419600" cy="2562225"/>
                     </a:xfrm>
                     <a:prstGeom prst="rect">
                       <a:avLst/>
@@ -840,6 +836,7 @@
           <w:sz w:val="28"/>
           <w:szCs w:val="28"/>
         </w:rPr>
+        <w:lastRenderedPageBreak/>
         <w:t>Отображение параметров подключения</w:t>
       </w:r>
     </w:p>
@@ -847,7 +844,7 @@
       <w:pPr>
         <w:spacing w:before="240" w:line="360" w:lineRule="auto"/>
         <w:ind w:firstLine="708"/>
-        <w:jc w:val="both"/>
+        <w:jc w:val="center"/>
         <w:rPr>
           <w:rFonts w:ascii="Times New Roman" w:eastAsia="Times New Roman" w:hAnsi="Times New Roman" w:cs="Times New Roman"/>
           <w:sz w:val="28"/>
@@ -862,9 +859,9 @@
           <w:szCs w:val="28"/>
         </w:rPr>
         <w:drawing>
-          <wp:inline distT="114300" distB="114300" distL="114300" distR="114300" wp14:anchorId="2C2AE0A5" wp14:editId="03F8EC84">
-            <wp:extent cx="4829175" cy="2390775"/>
-            <wp:effectExtent l="0" t="0" r="0" b="0"/>
+          <wp:inline distT="114300" distB="114300" distL="114300" distR="114300" wp14:anchorId="2C2AE0A5" wp14:editId="243C1A30">
+            <wp:extent cx="3962400" cy="1781175"/>
+            <wp:effectExtent l="0" t="0" r="0" b="9525"/>
             <wp:docPr id="23" name="image9.png"/>
             <wp:cNvGraphicFramePr/>
             <a:graphic xmlns:a="http://schemas.openxmlformats.org/drawingml/2006/main">
@@ -884,7 +881,7 @@
                   <pic:spPr>
                     <a:xfrm>
                       <a:off x="0" y="0"/>
-                      <a:ext cx="4829175" cy="2390775"/>
+                      <a:ext cx="3962400" cy="1781175"/>
                     </a:xfrm>
                     <a:prstGeom prst="rect">
                       <a:avLst/>
@@ -944,7 +941,7 @@
       <w:pPr>
         <w:spacing w:before="240" w:line="360" w:lineRule="auto"/>
         <w:ind w:firstLine="708"/>
-        <w:jc w:val="both"/>
+        <w:jc w:val="center"/>
         <w:rPr>
           <w:rFonts w:ascii="Times New Roman" w:eastAsia="Times New Roman" w:hAnsi="Times New Roman" w:cs="Times New Roman"/>
           <w:sz w:val="28"/>
@@ -958,11 +955,10 @@
           <w:sz w:val="28"/>
           <w:szCs w:val="28"/>
         </w:rPr>
-        <w:lastRenderedPageBreak/>
         <w:drawing>
-          <wp:inline distT="114300" distB="114300" distL="114300" distR="114300" wp14:anchorId="7F963DDF" wp14:editId="41D07D83">
-            <wp:extent cx="5343525" cy="2190750"/>
-            <wp:effectExtent l="0" t="0" r="0" b="0"/>
+          <wp:inline distT="114300" distB="114300" distL="114300" distR="114300" wp14:anchorId="7F963DDF" wp14:editId="0FF42244">
+            <wp:extent cx="4410075" cy="1457325"/>
+            <wp:effectExtent l="0" t="0" r="9525" b="9525"/>
             <wp:docPr id="29" name="image33.png"/>
             <wp:cNvGraphicFramePr/>
             <a:graphic xmlns:a="http://schemas.openxmlformats.org/drawingml/2006/main">
@@ -982,7 +978,7 @@
                   <pic:spPr>
                     <a:xfrm>
                       <a:off x="0" y="0"/>
-                      <a:ext cx="5343525" cy="2190750"/>
+                      <a:ext cx="4410075" cy="1457325"/>
                     </a:xfrm>
                     <a:prstGeom prst="rect">
                       <a:avLst/>
@@ -1005,6 +1001,7 @@
           <w:rFonts w:ascii="Times New Roman" w:eastAsia="Times New Roman" w:hAnsi="Times New Roman" w:cs="Times New Roman"/>
           <w:sz w:val="28"/>
           <w:szCs w:val="28"/>
+          <w:lang w:val="ru-RU"/>
         </w:rPr>
       </w:pPr>
       <w:r>
@@ -1015,12 +1012,86 @@
         </w:rPr>
         <w:t>Получение набора данных</w:t>
       </w:r>
-    </w:p>
-    <w:p>
-      <w:pPr>
-        <w:spacing w:before="240" w:line="360" w:lineRule="auto"/>
-        <w:ind w:firstLine="708"/>
-        <w:jc w:val="both"/>
+      <w:r>
+        <w:rPr>
+          <w:rFonts w:ascii="Times New Roman" w:eastAsia="Times New Roman" w:hAnsi="Times New Roman" w:cs="Times New Roman"/>
+          <w:sz w:val="28"/>
+          <w:szCs w:val="28"/>
+          <w:lang w:val="ru-RU"/>
+        </w:rPr>
+        <w:t xml:space="preserve">. </w:t>
+      </w:r>
+      <w:r>
+        <w:rPr>
+          <w:rFonts w:ascii="Times New Roman" w:eastAsia="Times New Roman" w:hAnsi="Times New Roman" w:cs="Times New Roman"/>
+          <w:sz w:val="28"/>
+          <w:szCs w:val="28"/>
+          <w:lang w:val="ru-RU"/>
+        </w:rPr>
+        <w:t xml:space="preserve">В упражнении </w:t>
+      </w:r>
+      <w:r>
+        <w:rPr>
+          <w:rFonts w:ascii="Times New Roman" w:eastAsia="Times New Roman" w:hAnsi="Times New Roman" w:cs="Times New Roman"/>
+          <w:sz w:val="28"/>
+          <w:szCs w:val="28"/>
+          <w:lang w:val="ru-RU"/>
+        </w:rPr>
+        <w:t>реализована</w:t>
+      </w:r>
+      <w:r>
+        <w:rPr>
+          <w:rFonts w:ascii="Times New Roman" w:eastAsia="Times New Roman" w:hAnsi="Times New Roman" w:cs="Times New Roman"/>
+          <w:sz w:val="28"/>
+          <w:szCs w:val="28"/>
+          <w:lang w:val="ru-RU"/>
+        </w:rPr>
+        <w:t xml:space="preserve"> возможность считывания требуемого</w:t>
+      </w:r>
+      <w:r>
+        <w:rPr>
+          <w:rFonts w:ascii="Times New Roman" w:eastAsia="Times New Roman" w:hAnsi="Times New Roman" w:cs="Times New Roman"/>
+          <w:sz w:val="28"/>
+          <w:szCs w:val="28"/>
+          <w:lang w:val="ru-RU"/>
+        </w:rPr>
+        <w:t xml:space="preserve"> </w:t>
+      </w:r>
+      <w:r>
+        <w:rPr>
+          <w:rFonts w:ascii="Times New Roman" w:eastAsia="Times New Roman" w:hAnsi="Times New Roman" w:cs="Times New Roman"/>
+          <w:sz w:val="28"/>
+          <w:szCs w:val="28"/>
+          <w:lang w:val="ru-RU"/>
+        </w:rPr>
+        <w:t xml:space="preserve">содержимого таблицы Products в компонент </w:t>
+      </w:r>
+      <w:proofErr w:type="spellStart"/>
+      <w:r>
+        <w:rPr>
+          <w:rFonts w:ascii="Times New Roman" w:eastAsia="Times New Roman" w:hAnsi="Times New Roman" w:cs="Times New Roman"/>
+          <w:sz w:val="28"/>
+          <w:szCs w:val="28"/>
+          <w:lang w:val="ru-RU"/>
+        </w:rPr>
+        <w:t>Listview</w:t>
+      </w:r>
+      <w:proofErr w:type="spellEnd"/>
+      <w:r>
+        <w:rPr>
+          <w:rFonts w:ascii="Times New Roman" w:eastAsia="Times New Roman" w:hAnsi="Times New Roman" w:cs="Times New Roman"/>
+          <w:sz w:val="28"/>
+          <w:szCs w:val="28"/>
+          <w:lang w:val="ru-RU"/>
+        </w:rPr>
+        <w:t>.</w:t>
+      </w:r>
+    </w:p>
+    <w:p>
+      <w:pPr>
+        <w:spacing w:before="240" w:line="360" w:lineRule="auto"/>
+        <w:ind w:firstLine="708"/>
+        <w:jc w:val="center"/>
         <w:rPr>
           <w:rFonts w:ascii="Times New Roman" w:eastAsia="Times New Roman" w:hAnsi="Times New Roman" w:cs="Times New Roman"/>
           <w:sz w:val="28"/>
@@ -1034,10 +1105,11 @@
           <w:sz w:val="28"/>
           <w:szCs w:val="28"/>
         </w:rPr>
+        <w:lastRenderedPageBreak/>
         <w:drawing>
-          <wp:inline distT="114300" distB="114300" distL="114300" distR="114300" wp14:anchorId="766BDAD6" wp14:editId="22B73230">
-            <wp:extent cx="5731200" cy="3835400"/>
-            <wp:effectExtent l="0" t="0" r="0" b="0"/>
+          <wp:inline distT="114300" distB="114300" distL="114300" distR="114300" wp14:anchorId="766BDAD6" wp14:editId="544FABA5">
+            <wp:extent cx="4772025" cy="3124200"/>
+            <wp:effectExtent l="0" t="0" r="9525" b="0"/>
             <wp:docPr id="30" name="image30.png"/>
             <wp:cNvGraphicFramePr/>
             <a:graphic xmlns:a="http://schemas.openxmlformats.org/drawingml/2006/main">
@@ -1057,7 +1129,7 @@
                   <pic:spPr>
                     <a:xfrm>
                       <a:off x="0" y="0"/>
-                      <a:ext cx="5731200" cy="3835400"/>
+                      <a:ext cx="4772303" cy="3124382"/>
                     </a:xfrm>
                     <a:prstGeom prst="rect">
                       <a:avLst/>
@@ -1080,6 +1152,7 @@
           <w:rFonts w:ascii="Times New Roman" w:eastAsia="Times New Roman" w:hAnsi="Times New Roman" w:cs="Times New Roman"/>
           <w:sz w:val="28"/>
           <w:szCs w:val="28"/>
+          <w:lang w:val="ru-RU"/>
         </w:rPr>
       </w:pPr>
       <w:r>
@@ -1090,12 +1163,21 @@
         </w:rPr>
         <w:t>Получение набора данных из нескольких столбцов</w:t>
       </w:r>
-    </w:p>
-    <w:p>
-      <w:pPr>
-        <w:spacing w:before="240" w:line="360" w:lineRule="auto"/>
-        <w:ind w:firstLine="708"/>
-        <w:jc w:val="both"/>
+      <w:r>
+        <w:rPr>
+          <w:rFonts w:ascii="Times New Roman" w:eastAsia="Times New Roman" w:hAnsi="Times New Roman" w:cs="Times New Roman"/>
+          <w:sz w:val="28"/>
+          <w:szCs w:val="28"/>
+          <w:lang w:val="ru-RU"/>
+        </w:rPr>
+        <w:t>.</w:t>
+      </w:r>
+    </w:p>
+    <w:p>
+      <w:pPr>
+        <w:spacing w:before="240" w:line="360" w:lineRule="auto"/>
+        <w:ind w:firstLine="708"/>
+        <w:jc w:val="center"/>
         <w:rPr>
           <w:rFonts w:ascii="Times New Roman" w:eastAsia="Times New Roman" w:hAnsi="Times New Roman" w:cs="Times New Roman"/>
           <w:sz w:val="28"/>
@@ -1109,11 +1191,10 @@
           <w:sz w:val="28"/>
           <w:szCs w:val="28"/>
         </w:rPr>
-        <w:lastRenderedPageBreak/>
         <w:drawing>
-          <wp:inline distT="114300" distB="114300" distL="114300" distR="114300" wp14:anchorId="690D2B62" wp14:editId="39464789">
-            <wp:extent cx="5731200" cy="3746500"/>
-            <wp:effectExtent l="0" t="0" r="0" b="0"/>
+          <wp:inline distT="114300" distB="114300" distL="114300" distR="114300" wp14:anchorId="690D2B62" wp14:editId="3B1CEC4D">
+            <wp:extent cx="4781550" cy="3114675"/>
+            <wp:effectExtent l="0" t="0" r="0" b="9525"/>
             <wp:docPr id="14" name="image10.png"/>
             <wp:cNvGraphicFramePr/>
             <a:graphic xmlns:a="http://schemas.openxmlformats.org/drawingml/2006/main">
@@ -1133,7 +1214,7 @@
                   <pic:spPr>
                     <a:xfrm>
                       <a:off x="0" y="0"/>
-                      <a:ext cx="5731200" cy="3746500"/>
+                      <a:ext cx="4781823" cy="3114853"/>
                     </a:xfrm>
                     <a:prstGeom prst="rect">
                       <a:avLst/>
@@ -1156,6 +1237,7 @@
           <w:rFonts w:ascii="Times New Roman" w:eastAsia="Times New Roman" w:hAnsi="Times New Roman" w:cs="Times New Roman"/>
           <w:sz w:val="28"/>
           <w:szCs w:val="28"/>
+          <w:lang w:val="ru-RU"/>
         </w:rPr>
       </w:pPr>
       <w:r>
@@ -1166,12 +1248,169 @@
         </w:rPr>
         <w:t>Выполнение транзакции</w:t>
       </w:r>
-    </w:p>
-    <w:p>
-      <w:pPr>
-        <w:spacing w:before="240" w:line="360" w:lineRule="auto"/>
-        <w:ind w:firstLine="708"/>
-        <w:jc w:val="both"/>
+      <w:r>
+        <w:rPr>
+          <w:rFonts w:ascii="Times New Roman" w:eastAsia="Times New Roman" w:hAnsi="Times New Roman" w:cs="Times New Roman"/>
+          <w:sz w:val="28"/>
+          <w:szCs w:val="28"/>
+          <w:lang w:val="ru-RU"/>
+        </w:rPr>
+        <w:t xml:space="preserve">. </w:t>
+      </w:r>
+      <w:r>
+        <w:rPr>
+          <w:rFonts w:ascii="Times New Roman" w:eastAsia="Times New Roman" w:hAnsi="Times New Roman" w:cs="Times New Roman"/>
+          <w:sz w:val="28"/>
+          <w:szCs w:val="28"/>
+          <w:lang w:val="ru-RU"/>
+        </w:rPr>
+        <w:t>В упражнении инициир</w:t>
+      </w:r>
+      <w:r>
+        <w:rPr>
+          <w:rFonts w:ascii="Times New Roman" w:eastAsia="Times New Roman" w:hAnsi="Times New Roman" w:cs="Times New Roman"/>
+          <w:sz w:val="28"/>
+          <w:szCs w:val="28"/>
+          <w:lang w:val="ru-RU"/>
+        </w:rPr>
+        <w:t>ована</w:t>
+      </w:r>
+      <w:r>
+        <w:rPr>
+          <w:rFonts w:ascii="Times New Roman" w:eastAsia="Times New Roman" w:hAnsi="Times New Roman" w:cs="Times New Roman"/>
+          <w:sz w:val="28"/>
+          <w:szCs w:val="28"/>
+          <w:lang w:val="ru-RU"/>
+        </w:rPr>
+        <w:t xml:space="preserve"> транзакция с помощью метода</w:t>
+      </w:r>
+      <w:r>
+        <w:rPr>
+          <w:rFonts w:ascii="Times New Roman" w:eastAsia="Times New Roman" w:hAnsi="Times New Roman" w:cs="Times New Roman"/>
+          <w:sz w:val="28"/>
+          <w:szCs w:val="28"/>
+          <w:lang w:val="ru-RU"/>
+        </w:rPr>
+        <w:t xml:space="preserve"> </w:t>
+      </w:r>
+      <w:proofErr w:type="spellStart"/>
+      <w:r>
+        <w:rPr>
+          <w:rFonts w:ascii="Times New Roman" w:eastAsia="Times New Roman" w:hAnsi="Times New Roman" w:cs="Times New Roman"/>
+          <w:sz w:val="28"/>
+          <w:szCs w:val="28"/>
+          <w:lang w:val="ru-RU"/>
+        </w:rPr>
+        <w:t>BeginTransaction</w:t>
+      </w:r>
+      <w:proofErr w:type="spellEnd"/>
+      <w:r>
+        <w:rPr>
+          <w:rFonts w:ascii="Times New Roman" w:eastAsia="Times New Roman" w:hAnsi="Times New Roman" w:cs="Times New Roman"/>
+          <w:sz w:val="28"/>
+          <w:szCs w:val="28"/>
+          <w:lang w:val="ru-RU"/>
+        </w:rPr>
+        <w:t xml:space="preserve"> объекта Connection. После начала транзакции при помощи</w:t>
+      </w:r>
+      <w:r>
+        <w:rPr>
+          <w:rFonts w:ascii="Times New Roman" w:eastAsia="Times New Roman" w:hAnsi="Times New Roman" w:cs="Times New Roman"/>
+          <w:sz w:val="28"/>
+          <w:szCs w:val="28"/>
+          <w:lang w:val="ru-RU"/>
+        </w:rPr>
+        <w:t xml:space="preserve"> </w:t>
+      </w:r>
+      <w:r>
+        <w:rPr>
+          <w:rFonts w:ascii="Times New Roman" w:eastAsia="Times New Roman" w:hAnsi="Times New Roman" w:cs="Times New Roman"/>
+          <w:sz w:val="28"/>
+          <w:szCs w:val="28"/>
+          <w:lang w:val="ru-RU"/>
+        </w:rPr>
+        <w:t xml:space="preserve">свойства </w:t>
+      </w:r>
+      <w:proofErr w:type="spellStart"/>
+      <w:r>
+        <w:rPr>
+          <w:rFonts w:ascii="Times New Roman" w:eastAsia="Times New Roman" w:hAnsi="Times New Roman" w:cs="Times New Roman"/>
+          <w:sz w:val="28"/>
+          <w:szCs w:val="28"/>
+          <w:lang w:val="ru-RU"/>
+        </w:rPr>
+        <w:t>Transaction</w:t>
+      </w:r>
+      <w:proofErr w:type="spellEnd"/>
+      <w:r>
+        <w:rPr>
+          <w:rFonts w:ascii="Times New Roman" w:eastAsia="Times New Roman" w:hAnsi="Times New Roman" w:cs="Times New Roman"/>
+          <w:sz w:val="28"/>
+          <w:szCs w:val="28"/>
+          <w:lang w:val="ru-RU"/>
+        </w:rPr>
+        <w:t xml:space="preserve"> объекта Command к ней прикрепл</w:t>
+      </w:r>
+      <w:r>
+        <w:rPr>
+          <w:rFonts w:ascii="Times New Roman" w:eastAsia="Times New Roman" w:hAnsi="Times New Roman" w:cs="Times New Roman"/>
+          <w:sz w:val="28"/>
+          <w:szCs w:val="28"/>
+          <w:lang w:val="ru-RU"/>
+        </w:rPr>
+        <w:t>ена</w:t>
+      </w:r>
+      <w:r>
+        <w:rPr>
+          <w:rFonts w:ascii="Times New Roman" w:eastAsia="Times New Roman" w:hAnsi="Times New Roman" w:cs="Times New Roman"/>
+          <w:sz w:val="28"/>
+          <w:szCs w:val="28"/>
+          <w:lang w:val="ru-RU"/>
+        </w:rPr>
+        <w:t xml:space="preserve"> команда и затем в</w:t>
+      </w:r>
+      <w:r>
+        <w:rPr>
+          <w:rFonts w:ascii="Times New Roman" w:eastAsia="Times New Roman" w:hAnsi="Times New Roman" w:cs="Times New Roman"/>
+          <w:sz w:val="28"/>
+          <w:szCs w:val="28"/>
+          <w:lang w:val="ru-RU"/>
+        </w:rPr>
+        <w:t xml:space="preserve"> </w:t>
+      </w:r>
+      <w:r>
+        <w:rPr>
+          <w:rFonts w:ascii="Times New Roman" w:eastAsia="Times New Roman" w:hAnsi="Times New Roman" w:cs="Times New Roman"/>
+          <w:sz w:val="28"/>
+          <w:szCs w:val="28"/>
+          <w:lang w:val="ru-RU"/>
+        </w:rPr>
+        <w:t>зависимости от успеха или ошибки компонентов транзакция фиксируется или</w:t>
+      </w:r>
+      <w:r>
+        <w:rPr>
+          <w:rFonts w:ascii="Times New Roman" w:eastAsia="Times New Roman" w:hAnsi="Times New Roman" w:cs="Times New Roman"/>
+          <w:sz w:val="28"/>
+          <w:szCs w:val="28"/>
+          <w:lang w:val="ru-RU"/>
+        </w:rPr>
+        <w:t xml:space="preserve"> </w:t>
+      </w:r>
+      <w:r>
+        <w:rPr>
+          <w:rFonts w:ascii="Times New Roman" w:eastAsia="Times New Roman" w:hAnsi="Times New Roman" w:cs="Times New Roman"/>
+          <w:sz w:val="28"/>
+          <w:szCs w:val="28"/>
+          <w:lang w:val="ru-RU"/>
+        </w:rPr>
+        <w:t>откатывается.</w:t>
+      </w:r>
+    </w:p>
+    <w:p>
+      <w:pPr>
+        <w:spacing w:before="240" w:line="360" w:lineRule="auto"/>
+        <w:ind w:firstLine="708"/>
+        <w:jc w:val="center"/>
         <w:rPr>
           <w:rFonts w:ascii="Times New Roman" w:eastAsia="Times New Roman" w:hAnsi="Times New Roman" w:cs="Times New Roman"/>
           <w:sz w:val="28"/>
@@ -1185,10 +1424,11 @@
           <w:sz w:val="28"/>
           <w:szCs w:val="28"/>
         </w:rPr>
+        <w:lastRenderedPageBreak/>
         <w:drawing>
-          <wp:inline distT="114300" distB="114300" distL="114300" distR="114300" wp14:anchorId="5833330D" wp14:editId="3F3A6339">
-            <wp:extent cx="5731200" cy="3771900"/>
-            <wp:effectExtent l="0" t="0" r="0" b="0"/>
+          <wp:inline distT="114300" distB="114300" distL="114300" distR="114300" wp14:anchorId="5833330D" wp14:editId="18B60E7C">
+            <wp:extent cx="4695825" cy="2971800"/>
+            <wp:effectExtent l="0" t="0" r="9525" b="0"/>
             <wp:docPr id="1" name="image20.png"/>
             <wp:cNvGraphicFramePr/>
             <a:graphic xmlns:a="http://schemas.openxmlformats.org/drawingml/2006/main">
@@ -1208,7 +1448,7 @@
                   <pic:spPr>
                     <a:xfrm>
                       <a:off x="0" y="0"/>
-                      <a:ext cx="5731200" cy="3771900"/>
+                      <a:ext cx="4696092" cy="2971969"/>
                     </a:xfrm>
                     <a:prstGeom prst="rect">
                       <a:avLst/>
@@ -1261,7 +1501,6 @@
           <w:sz w:val="28"/>
           <w:szCs w:val="28"/>
         </w:rPr>
-        <w:lastRenderedPageBreak/>
         <w:t xml:space="preserve">Добавление объектов ADO.NET в </w:t>
       </w:r>
       <w:proofErr w:type="spellStart"/>
@@ -1279,7 +1518,7 @@
       <w:pPr>
         <w:spacing w:before="240" w:line="360" w:lineRule="auto"/>
         <w:ind w:firstLine="708"/>
-        <w:jc w:val="both"/>
+        <w:jc w:val="center"/>
         <w:rPr>
           <w:rFonts w:ascii="Times New Roman" w:eastAsia="Times New Roman" w:hAnsi="Times New Roman" w:cs="Times New Roman"/>
           <w:sz w:val="28"/>
@@ -1294,9 +1533,9 @@
           <w:szCs w:val="28"/>
         </w:rPr>
         <w:drawing>
-          <wp:inline distT="114300" distB="114300" distL="114300" distR="114300" wp14:anchorId="3DFD51F5" wp14:editId="3A3DEC16">
-            <wp:extent cx="4881563" cy="4670731"/>
-            <wp:effectExtent l="0" t="0" r="0" b="0"/>
+          <wp:inline distT="114300" distB="114300" distL="114300" distR="114300" wp14:anchorId="3DFD51F5" wp14:editId="686881BD">
+            <wp:extent cx="4191000" cy="4010025"/>
+            <wp:effectExtent l="0" t="0" r="0" b="9525"/>
             <wp:docPr id="37" name="image36.png"/>
             <wp:cNvGraphicFramePr/>
             <a:graphic xmlns:a="http://schemas.openxmlformats.org/drawingml/2006/main">
@@ -1316,7 +1555,7 @@
                   <pic:spPr>
                     <a:xfrm>
                       <a:off x="0" y="0"/>
-                      <a:ext cx="4881563" cy="4670731"/>
+                      <a:ext cx="4191276" cy="4010289"/>
                     </a:xfrm>
                     <a:prstGeom prst="rect">
                       <a:avLst/>
@@ -1339,22 +1578,129 @@
           <w:rFonts w:ascii="Times New Roman" w:eastAsia="Times New Roman" w:hAnsi="Times New Roman" w:cs="Times New Roman"/>
           <w:sz w:val="28"/>
           <w:szCs w:val="28"/>
-        </w:rPr>
-      </w:pPr>
-      <w:r>
-        <w:rPr>
-          <w:rFonts w:ascii="Times New Roman" w:eastAsia="Times New Roman" w:hAnsi="Times New Roman" w:cs="Times New Roman"/>
-          <w:sz w:val="28"/>
-          <w:szCs w:val="28"/>
-        </w:rPr>
+          <w:lang w:val="ru-RU"/>
+        </w:rPr>
+      </w:pPr>
+      <w:r>
+        <w:rPr>
+          <w:rFonts w:ascii="Times New Roman" w:eastAsia="Times New Roman" w:hAnsi="Times New Roman" w:cs="Times New Roman"/>
+          <w:sz w:val="28"/>
+          <w:szCs w:val="28"/>
+        </w:rPr>
+        <w:lastRenderedPageBreak/>
         <w:t>Результаты запроса</w:t>
       </w:r>
-    </w:p>
-    <w:p>
-      <w:pPr>
-        <w:spacing w:before="240" w:line="360" w:lineRule="auto"/>
-        <w:ind w:firstLine="708"/>
-        <w:jc w:val="both"/>
+      <w:r>
+        <w:rPr>
+          <w:rFonts w:ascii="Times New Roman" w:eastAsia="Times New Roman" w:hAnsi="Times New Roman" w:cs="Times New Roman"/>
+          <w:sz w:val="28"/>
+          <w:szCs w:val="28"/>
+          <w:lang w:val="ru-RU"/>
+        </w:rPr>
+        <w:t xml:space="preserve">. </w:t>
+      </w:r>
+      <w:r>
+        <w:rPr>
+          <w:rFonts w:ascii="Times New Roman" w:eastAsia="Times New Roman" w:hAnsi="Times New Roman" w:cs="Times New Roman"/>
+          <w:sz w:val="28"/>
+          <w:szCs w:val="28"/>
+          <w:lang w:val="ru-RU"/>
+        </w:rPr>
+        <w:t xml:space="preserve">В упражнении </w:t>
+      </w:r>
+      <w:r>
+        <w:rPr>
+          <w:rFonts w:ascii="Times New Roman" w:eastAsia="Times New Roman" w:hAnsi="Times New Roman" w:cs="Times New Roman"/>
+          <w:sz w:val="28"/>
+          <w:szCs w:val="28"/>
+          <w:lang w:val="ru-RU"/>
+        </w:rPr>
+        <w:t>реализованы</w:t>
+      </w:r>
+      <w:r>
+        <w:rPr>
+          <w:rFonts w:ascii="Times New Roman" w:eastAsia="Times New Roman" w:hAnsi="Times New Roman" w:cs="Times New Roman"/>
+          <w:sz w:val="28"/>
+          <w:szCs w:val="28"/>
+          <w:lang w:val="ru-RU"/>
+        </w:rPr>
+        <w:t xml:space="preserve"> несколько команд на выполнение запросов в БД</w:t>
+      </w:r>
+      <w:r>
+        <w:rPr>
+          <w:rFonts w:ascii="Times New Roman" w:eastAsia="Times New Roman" w:hAnsi="Times New Roman" w:cs="Times New Roman"/>
+          <w:sz w:val="28"/>
+          <w:szCs w:val="28"/>
+          <w:lang w:val="ru-RU"/>
+        </w:rPr>
+        <w:t xml:space="preserve"> </w:t>
+      </w:r>
+      <w:proofErr w:type="spellStart"/>
+      <w:r>
+        <w:rPr>
+          <w:rFonts w:ascii="Times New Roman" w:eastAsia="Times New Roman" w:hAnsi="Times New Roman" w:cs="Times New Roman"/>
+          <w:sz w:val="28"/>
+          <w:szCs w:val="28"/>
+          <w:lang w:val="ru-RU"/>
+        </w:rPr>
+        <w:t>Northwind</w:t>
+      </w:r>
+      <w:proofErr w:type="spellEnd"/>
+      <w:r>
+        <w:rPr>
+          <w:rFonts w:ascii="Times New Roman" w:eastAsia="Times New Roman" w:hAnsi="Times New Roman" w:cs="Times New Roman"/>
+          <w:sz w:val="28"/>
+          <w:szCs w:val="28"/>
+          <w:lang w:val="ru-RU"/>
+        </w:rPr>
+        <w:t xml:space="preserve"> с помощью объектов </w:t>
+      </w:r>
+      <w:proofErr w:type="spellStart"/>
+      <w:r>
+        <w:rPr>
+          <w:rFonts w:ascii="Times New Roman" w:eastAsia="Times New Roman" w:hAnsi="Times New Roman" w:cs="Times New Roman"/>
+          <w:sz w:val="28"/>
+          <w:szCs w:val="28"/>
+          <w:lang w:val="ru-RU"/>
+        </w:rPr>
+        <w:t>SqlConnection</w:t>
+      </w:r>
+      <w:proofErr w:type="spellEnd"/>
+      <w:r>
+        <w:rPr>
+          <w:rFonts w:ascii="Times New Roman" w:eastAsia="Times New Roman" w:hAnsi="Times New Roman" w:cs="Times New Roman"/>
+          <w:sz w:val="28"/>
+          <w:szCs w:val="28"/>
+          <w:lang w:val="ru-RU"/>
+        </w:rPr>
+        <w:t xml:space="preserve"> и </w:t>
+      </w:r>
+      <w:proofErr w:type="spellStart"/>
+      <w:r>
+        <w:rPr>
+          <w:rFonts w:ascii="Times New Roman" w:eastAsia="Times New Roman" w:hAnsi="Times New Roman" w:cs="Times New Roman"/>
+          <w:sz w:val="28"/>
+          <w:szCs w:val="28"/>
+          <w:lang w:val="ru-RU"/>
+        </w:rPr>
+        <w:t>SqlCommand</w:t>
+      </w:r>
+      <w:proofErr w:type="spellEnd"/>
+      <w:r>
+        <w:rPr>
+          <w:rFonts w:ascii="Times New Roman" w:eastAsia="Times New Roman" w:hAnsi="Times New Roman" w:cs="Times New Roman"/>
+          <w:sz w:val="28"/>
+          <w:szCs w:val="28"/>
+          <w:lang w:val="ru-RU"/>
+        </w:rPr>
+        <w:t>.</w:t>
+      </w:r>
+    </w:p>
+    <w:p>
+      <w:pPr>
+        <w:spacing w:before="240" w:line="360" w:lineRule="auto"/>
+        <w:ind w:firstLine="708"/>
+        <w:jc w:val="center"/>
         <w:rPr>
           <w:rFonts w:ascii="Times New Roman" w:eastAsia="Times New Roman" w:hAnsi="Times New Roman" w:cs="Times New Roman"/>
           <w:sz w:val="28"/>
@@ -1368,11 +1714,10 @@
           <w:sz w:val="28"/>
           <w:szCs w:val="28"/>
         </w:rPr>
-        <w:lastRenderedPageBreak/>
         <w:drawing>
-          <wp:inline distT="114300" distB="114300" distL="114300" distR="114300" wp14:anchorId="7496D7CA" wp14:editId="59E14B61">
-            <wp:extent cx="2419350" cy="3457575"/>
-            <wp:effectExtent l="0" t="0" r="0" b="0"/>
+          <wp:inline distT="114300" distB="114300" distL="114300" distR="114300" wp14:anchorId="7496D7CA" wp14:editId="5FA5BEDC">
+            <wp:extent cx="2295525" cy="3257550"/>
+            <wp:effectExtent l="0" t="0" r="9525" b="0"/>
             <wp:docPr id="5" name="image11.png"/>
             <wp:cNvGraphicFramePr/>
             <a:graphic xmlns:a="http://schemas.openxmlformats.org/drawingml/2006/main">
@@ -1392,7 +1737,7 @@
                   <pic:spPr>
                     <a:xfrm>
                       <a:off x="0" y="0"/>
-                      <a:ext cx="2419350" cy="3457575"/>
+                      <a:ext cx="2295525" cy="3257550"/>
                     </a:xfrm>
                     <a:prstGeom prst="rect">
                       <a:avLst/>
@@ -1420,14 +1765,68 @@
       <w:r>
         <w:rPr>
           <w:rFonts w:ascii="Times New Roman" w:eastAsia="Times New Roman" w:hAnsi="Times New Roman" w:cs="Times New Roman"/>
+          <w:sz w:val="28"/>
+          <w:szCs w:val="28"/>
+        </w:rPr>
+        <w:t xml:space="preserve">В этой части упражнения </w:t>
+      </w:r>
+      <w:r>
+        <w:rPr>
+          <w:rFonts w:ascii="Times New Roman" w:eastAsia="Times New Roman" w:hAnsi="Times New Roman" w:cs="Times New Roman"/>
+          <w:sz w:val="28"/>
+          <w:szCs w:val="28"/>
+          <w:lang w:val="ru-RU"/>
+        </w:rPr>
+        <w:t>рассмотрена</w:t>
+      </w:r>
+      <w:r>
+        <w:rPr>
+          <w:rFonts w:ascii="Times New Roman" w:eastAsia="Times New Roman" w:hAnsi="Times New Roman" w:cs="Times New Roman"/>
+          <w:sz w:val="28"/>
+          <w:szCs w:val="28"/>
+        </w:rPr>
+        <w:t xml:space="preserve"> возможность выполнения команды для</w:t>
+      </w:r>
+      <w:r>
+        <w:rPr>
+          <w:rFonts w:ascii="Times New Roman" w:eastAsia="Times New Roman" w:hAnsi="Times New Roman" w:cs="Times New Roman"/>
+          <w:sz w:val="28"/>
+          <w:szCs w:val="28"/>
+          <w:lang w:val="ru-RU"/>
+        </w:rPr>
+        <w:t xml:space="preserve"> </w:t>
+      </w:r>
+      <w:r>
+        <w:rPr>
+          <w:rFonts w:ascii="Times New Roman" w:eastAsia="Times New Roman" w:hAnsi="Times New Roman" w:cs="Times New Roman"/>
+          <w:sz w:val="28"/>
+          <w:szCs w:val="28"/>
+        </w:rPr>
+        <w:t xml:space="preserve">создания новой таблицы в базе данных. </w:t>
+      </w:r>
+    </w:p>
+    <w:p>
+      <w:pPr>
+        <w:spacing w:before="240" w:line="360" w:lineRule="auto"/>
+        <w:ind w:firstLine="708"/>
+        <w:jc w:val="center"/>
+        <w:rPr>
+          <w:rFonts w:ascii="Times New Roman" w:eastAsia="Times New Roman" w:hAnsi="Times New Roman" w:cs="Times New Roman"/>
+          <w:sz w:val="28"/>
+          <w:szCs w:val="28"/>
+        </w:rPr>
+      </w:pPr>
+      <w:r>
+        <w:rPr>
+          <w:rFonts w:ascii="Times New Roman" w:eastAsia="Times New Roman" w:hAnsi="Times New Roman" w:cs="Times New Roman"/>
           <w:noProof/>
           <w:sz w:val="28"/>
           <w:szCs w:val="28"/>
         </w:rPr>
         <w:drawing>
-          <wp:inline distT="114300" distB="114300" distL="114300" distR="114300" wp14:anchorId="3315B0C4" wp14:editId="622B1196">
-            <wp:extent cx="5591175" cy="4305300"/>
-            <wp:effectExtent l="0" t="0" r="0" b="0"/>
+          <wp:inline distT="114300" distB="114300" distL="114300" distR="114300" wp14:anchorId="3315B0C4" wp14:editId="7AF675BE">
+            <wp:extent cx="3990975" cy="3114675"/>
+            <wp:effectExtent l="0" t="0" r="9525" b="9525"/>
             <wp:docPr id="4" name="image31.png"/>
             <wp:cNvGraphicFramePr/>
             <a:graphic xmlns:a="http://schemas.openxmlformats.org/drawingml/2006/main">
@@ -1447,7 +1846,7 @@
                   <pic:spPr>
                     <a:xfrm>
                       <a:off x="0" y="0"/>
-                      <a:ext cx="5591175" cy="4305300"/>
+                      <a:ext cx="3990975" cy="3114675"/>
                     </a:xfrm>
                     <a:prstGeom prst="rect">
                       <a:avLst/>
@@ -1470,22 +1869,96 @@
           <w:rFonts w:ascii="Times New Roman" w:eastAsia="Times New Roman" w:hAnsi="Times New Roman" w:cs="Times New Roman"/>
           <w:sz w:val="28"/>
           <w:szCs w:val="28"/>
-        </w:rPr>
-      </w:pPr>
-      <w:r>
-        <w:rPr>
-          <w:rFonts w:ascii="Times New Roman" w:eastAsia="Times New Roman" w:hAnsi="Times New Roman" w:cs="Times New Roman"/>
-          <w:sz w:val="28"/>
-          <w:szCs w:val="28"/>
-        </w:rPr>
+          <w:lang w:val="ru-RU"/>
+        </w:rPr>
+      </w:pPr>
+      <w:r>
+        <w:rPr>
+          <w:rFonts w:ascii="Times New Roman" w:eastAsia="Times New Roman" w:hAnsi="Times New Roman" w:cs="Times New Roman"/>
+          <w:sz w:val="28"/>
+          <w:szCs w:val="28"/>
+        </w:rPr>
+        <w:lastRenderedPageBreak/>
         <w:t>Выполнение параметризованной хранимой процедуры</w:t>
       </w:r>
-    </w:p>
-    <w:p>
-      <w:pPr>
-        <w:spacing w:before="240" w:line="360" w:lineRule="auto"/>
-        <w:ind w:firstLine="708"/>
-        <w:jc w:val="both"/>
+      <w:r>
+        <w:rPr>
+          <w:rFonts w:ascii="Times New Roman" w:eastAsia="Times New Roman" w:hAnsi="Times New Roman" w:cs="Times New Roman"/>
+          <w:sz w:val="28"/>
+          <w:szCs w:val="28"/>
+          <w:lang w:val="ru-RU"/>
+        </w:rPr>
+        <w:t xml:space="preserve">. </w:t>
+      </w:r>
+      <w:r>
+        <w:rPr>
+          <w:rFonts w:ascii="Times New Roman" w:eastAsia="Times New Roman" w:hAnsi="Times New Roman" w:cs="Times New Roman"/>
+          <w:sz w:val="28"/>
+          <w:szCs w:val="28"/>
+          <w:lang w:val="ru-RU"/>
+        </w:rPr>
+        <w:t xml:space="preserve">В этой части упражнения </w:t>
+      </w:r>
+      <w:r>
+        <w:rPr>
+          <w:rFonts w:ascii="Times New Roman" w:eastAsia="Times New Roman" w:hAnsi="Times New Roman" w:cs="Times New Roman"/>
+          <w:sz w:val="28"/>
+          <w:szCs w:val="28"/>
+          <w:lang w:val="ru-RU"/>
+        </w:rPr>
+        <w:t>рассмотрена</w:t>
+      </w:r>
+      <w:r>
+        <w:rPr>
+          <w:rFonts w:ascii="Times New Roman" w:eastAsia="Times New Roman" w:hAnsi="Times New Roman" w:cs="Times New Roman"/>
+          <w:sz w:val="28"/>
+          <w:szCs w:val="28"/>
+          <w:lang w:val="ru-RU"/>
+        </w:rPr>
+        <w:t xml:space="preserve"> </w:t>
+      </w:r>
+      <w:r>
+        <w:rPr>
+          <w:rFonts w:ascii="Times New Roman" w:eastAsia="Times New Roman" w:hAnsi="Times New Roman" w:cs="Times New Roman"/>
+          <w:sz w:val="28"/>
+          <w:szCs w:val="28"/>
+          <w:lang w:val="ru-RU"/>
+        </w:rPr>
+        <w:t>реализация</w:t>
+      </w:r>
+      <w:r>
+        <w:rPr>
+          <w:rFonts w:ascii="Times New Roman" w:eastAsia="Times New Roman" w:hAnsi="Times New Roman" w:cs="Times New Roman"/>
+          <w:sz w:val="28"/>
+          <w:szCs w:val="28"/>
+          <w:lang w:val="ru-RU"/>
+        </w:rPr>
+        <w:t xml:space="preserve"> возможности пользователю</w:t>
+      </w:r>
+      <w:r>
+        <w:rPr>
+          <w:rFonts w:ascii="Times New Roman" w:eastAsia="Times New Roman" w:hAnsi="Times New Roman" w:cs="Times New Roman"/>
+          <w:sz w:val="28"/>
+          <w:szCs w:val="28"/>
+          <w:lang w:val="ru-RU"/>
+        </w:rPr>
+        <w:t xml:space="preserve"> </w:t>
+      </w:r>
+      <w:r>
+        <w:rPr>
+          <w:rFonts w:ascii="Times New Roman" w:eastAsia="Times New Roman" w:hAnsi="Times New Roman" w:cs="Times New Roman"/>
+          <w:sz w:val="28"/>
+          <w:szCs w:val="28"/>
+          <w:lang w:val="ru-RU"/>
+        </w:rPr>
+        <w:t>выполнить параметризованный запрос на выборку данных.</w:t>
+      </w:r>
+    </w:p>
+    <w:p>
+      <w:pPr>
+        <w:spacing w:before="240" w:line="360" w:lineRule="auto"/>
+        <w:ind w:firstLine="708"/>
+        <w:jc w:val="center"/>
         <w:rPr>
           <w:rFonts w:ascii="Times New Roman" w:eastAsia="Times New Roman" w:hAnsi="Times New Roman" w:cs="Times New Roman"/>
           <w:sz w:val="28"/>
@@ -1499,7 +1972,6 @@
           <w:sz w:val="28"/>
           <w:szCs w:val="28"/>
         </w:rPr>
-        <w:lastRenderedPageBreak/>
         <w:drawing>
           <wp:inline distT="114300" distB="114300" distL="114300" distR="114300" wp14:anchorId="294EA526" wp14:editId="49226DBC">
             <wp:extent cx="3695700" cy="1485900"/>
@@ -1561,7 +2033,7 @@
       <w:pPr>
         <w:spacing w:before="240" w:line="360" w:lineRule="auto"/>
         <w:ind w:firstLine="708"/>
-        <w:jc w:val="both"/>
+        <w:jc w:val="center"/>
         <w:rPr>
           <w:rFonts w:ascii="Times New Roman" w:eastAsia="Times New Roman" w:hAnsi="Times New Roman" w:cs="Times New Roman"/>
           <w:sz w:val="28"/>
@@ -1662,7 +2134,41 @@
           <w:sz w:val="28"/>
           <w:szCs w:val="28"/>
         </w:rPr>
-        <w:t xml:space="preserve">Работа с </w:t>
+        <w:t xml:space="preserve">В упражнении </w:t>
+      </w:r>
+      <w:r>
+        <w:rPr>
+          <w:rFonts w:ascii="Times New Roman" w:eastAsia="Times New Roman" w:hAnsi="Times New Roman" w:cs="Times New Roman"/>
+          <w:sz w:val="28"/>
+          <w:szCs w:val="28"/>
+          <w:lang w:val="ru-RU"/>
+        </w:rPr>
+        <w:t>применено</w:t>
+      </w:r>
+      <w:r>
+        <w:rPr>
+          <w:rFonts w:ascii="Times New Roman" w:eastAsia="Times New Roman" w:hAnsi="Times New Roman" w:cs="Times New Roman"/>
+          <w:sz w:val="28"/>
+          <w:szCs w:val="28"/>
+        </w:rPr>
+        <w:t xml:space="preserve"> средство времени разработки, с помощью</w:t>
+      </w:r>
+      <w:r>
+        <w:rPr>
+          <w:rFonts w:ascii="Times New Roman" w:eastAsia="Times New Roman" w:hAnsi="Times New Roman" w:cs="Times New Roman"/>
+          <w:sz w:val="28"/>
+          <w:szCs w:val="28"/>
+          <w:lang w:val="ru-RU"/>
+        </w:rPr>
+        <w:t xml:space="preserve"> </w:t>
+      </w:r>
+      <w:r>
+        <w:rPr>
+          <w:rFonts w:ascii="Times New Roman" w:eastAsia="Times New Roman" w:hAnsi="Times New Roman" w:cs="Times New Roman"/>
+          <w:sz w:val="28"/>
+          <w:szCs w:val="28"/>
+        </w:rPr>
+        <w:t xml:space="preserve">которого упрощается процесс создания типизированных объектов </w:t>
       </w:r>
       <w:proofErr w:type="spellStart"/>
       <w:r>
@@ -1674,12 +2180,20 @@
         <w:t>DataSet</w:t>
       </w:r>
       <w:proofErr w:type="spellEnd"/>
-    </w:p>
-    <w:p>
-      <w:pPr>
-        <w:spacing w:before="240" w:line="360" w:lineRule="auto"/>
-        <w:ind w:firstLine="708"/>
-        <w:jc w:val="both"/>
+      <w:r>
+        <w:rPr>
+          <w:rFonts w:ascii="Times New Roman" w:eastAsia="Times New Roman" w:hAnsi="Times New Roman" w:cs="Times New Roman"/>
+          <w:sz w:val="28"/>
+          <w:szCs w:val="28"/>
+        </w:rPr>
+        <w:t>.</w:t>
+      </w:r>
+    </w:p>
+    <w:p>
+      <w:pPr>
+        <w:spacing w:before="240" w:line="360" w:lineRule="auto"/>
+        <w:ind w:firstLine="708"/>
+        <w:jc w:val="center"/>
         <w:rPr>
           <w:rFonts w:ascii="Times New Roman" w:eastAsia="Times New Roman" w:hAnsi="Times New Roman" w:cs="Times New Roman"/>
           <w:sz w:val="28"/>
@@ -1748,7 +2262,41 @@
           <w:sz w:val="28"/>
           <w:szCs w:val="28"/>
         </w:rPr>
-        <w:t xml:space="preserve">Создание объектов </w:t>
+        <w:t xml:space="preserve">В упражнении </w:t>
+      </w:r>
+      <w:r>
+        <w:rPr>
+          <w:rFonts w:ascii="Times New Roman" w:eastAsia="Times New Roman" w:hAnsi="Times New Roman" w:cs="Times New Roman"/>
+          <w:sz w:val="28"/>
+          <w:szCs w:val="28"/>
+          <w:lang w:val="ru-RU"/>
+        </w:rPr>
+        <w:t>созданы</w:t>
+      </w:r>
+      <w:r>
+        <w:rPr>
+          <w:rFonts w:ascii="Times New Roman" w:eastAsia="Times New Roman" w:hAnsi="Times New Roman" w:cs="Times New Roman"/>
+          <w:sz w:val="28"/>
+          <w:szCs w:val="28"/>
+        </w:rPr>
+        <w:t xml:space="preserve"> и </w:t>
+      </w:r>
+      <w:r>
+        <w:rPr>
+          <w:rFonts w:ascii="Times New Roman" w:eastAsia="Times New Roman" w:hAnsi="Times New Roman" w:cs="Times New Roman"/>
+          <w:sz w:val="28"/>
+          <w:szCs w:val="28"/>
+          <w:lang w:val="ru-RU"/>
+        </w:rPr>
+        <w:t xml:space="preserve">настроены </w:t>
+      </w:r>
+      <w:r>
+        <w:rPr>
+          <w:rFonts w:ascii="Times New Roman" w:eastAsia="Times New Roman" w:hAnsi="Times New Roman" w:cs="Times New Roman"/>
+          <w:sz w:val="28"/>
+          <w:szCs w:val="28"/>
+        </w:rPr>
+        <w:t xml:space="preserve">объекты </w:t>
       </w:r>
       <w:proofErr w:type="spellStart"/>
       <w:r>
@@ -1760,12 +2308,54 @@
         <w:t>DataTable</w:t>
       </w:r>
       <w:proofErr w:type="spellEnd"/>
-    </w:p>
-    <w:p>
-      <w:pPr>
-        <w:spacing w:before="240" w:line="360" w:lineRule="auto"/>
-        <w:ind w:firstLine="708"/>
-        <w:jc w:val="both"/>
+      <w:r>
+        <w:rPr>
+          <w:rFonts w:ascii="Times New Roman" w:eastAsia="Times New Roman" w:hAnsi="Times New Roman" w:cs="Times New Roman"/>
+          <w:sz w:val="28"/>
+          <w:szCs w:val="28"/>
+        </w:rPr>
+        <w:t>, которые</w:t>
+      </w:r>
+      <w:r>
+        <w:rPr>
+          <w:rFonts w:ascii="Times New Roman" w:eastAsia="Times New Roman" w:hAnsi="Times New Roman" w:cs="Times New Roman"/>
+          <w:sz w:val="28"/>
+          <w:szCs w:val="28"/>
+          <w:lang w:val="ru-RU"/>
+        </w:rPr>
+        <w:t xml:space="preserve"> </w:t>
+      </w:r>
+      <w:r>
+        <w:rPr>
+          <w:rFonts w:ascii="Times New Roman" w:eastAsia="Times New Roman" w:hAnsi="Times New Roman" w:cs="Times New Roman"/>
+          <w:sz w:val="28"/>
+          <w:szCs w:val="28"/>
+        </w:rPr>
+        <w:t>обеспечивают хранение в памяти данных приложения подобно таблице базы</w:t>
+      </w:r>
+      <w:r>
+        <w:rPr>
+          <w:rFonts w:ascii="Times New Roman" w:eastAsia="Times New Roman" w:hAnsi="Times New Roman" w:cs="Times New Roman"/>
+          <w:sz w:val="28"/>
+          <w:szCs w:val="28"/>
+          <w:lang w:val="ru-RU"/>
+        </w:rPr>
+        <w:t xml:space="preserve"> </w:t>
+      </w:r>
+      <w:r>
+        <w:rPr>
+          <w:rFonts w:ascii="Times New Roman" w:eastAsia="Times New Roman" w:hAnsi="Times New Roman" w:cs="Times New Roman"/>
+          <w:sz w:val="28"/>
+          <w:szCs w:val="28"/>
+        </w:rPr>
+        <w:t>данных.</w:t>
+      </w:r>
+    </w:p>
+    <w:p>
+      <w:pPr>
+        <w:spacing w:before="240" w:line="360" w:lineRule="auto"/>
+        <w:ind w:firstLine="708"/>
+        <w:jc w:val="center"/>
         <w:rPr>
           <w:rFonts w:ascii="Times New Roman" w:eastAsia="Times New Roman" w:hAnsi="Times New Roman" w:cs="Times New Roman"/>
           <w:sz w:val="28"/>
@@ -1780,8 +2370,8 @@
           <w:szCs w:val="28"/>
         </w:rPr>
         <w:drawing>
-          <wp:inline distT="114300" distB="114300" distL="114300" distR="114300" wp14:anchorId="3B7A8361" wp14:editId="660EE5B2">
-            <wp:extent cx="5731200" cy="3759200"/>
+          <wp:inline distT="114300" distB="114300" distL="114300" distR="114300" wp14:anchorId="3B7A8361" wp14:editId="7CE930C4">
+            <wp:extent cx="4886325" cy="3314700"/>
             <wp:effectExtent l="0" t="0" r="0" b="0"/>
             <wp:docPr id="10" name="image1.png"/>
             <wp:cNvGraphicFramePr/>
@@ -1802,7 +2392,7 @@
                   <pic:spPr>
                     <a:xfrm>
                       <a:off x="0" y="0"/>
-                      <a:ext cx="5731200" cy="3759200"/>
+                      <a:ext cx="4886603" cy="3314889"/>
                     </a:xfrm>
                     <a:prstGeom prst="rect">
                       <a:avLst/>
@@ -1825,14 +2415,16 @@
           <w:rFonts w:ascii="Times New Roman" w:eastAsia="Times New Roman" w:hAnsi="Times New Roman" w:cs="Times New Roman"/>
           <w:sz w:val="28"/>
           <w:szCs w:val="28"/>
-        </w:rPr>
-      </w:pPr>
-      <w:r>
-        <w:rPr>
-          <w:rFonts w:ascii="Times New Roman" w:eastAsia="Times New Roman" w:hAnsi="Times New Roman" w:cs="Times New Roman"/>
-          <w:sz w:val="28"/>
-          <w:szCs w:val="28"/>
-        </w:rPr>
+          <w:lang w:val="ru-RU"/>
+        </w:rPr>
+      </w:pPr>
+      <w:r>
+        <w:rPr>
+          <w:rFonts w:ascii="Times New Roman" w:eastAsia="Times New Roman" w:hAnsi="Times New Roman" w:cs="Times New Roman"/>
+          <w:sz w:val="28"/>
+          <w:szCs w:val="28"/>
+        </w:rPr>
+        <w:lastRenderedPageBreak/>
         <w:t xml:space="preserve">Программное создание объектов </w:t>
       </w:r>
       <w:proofErr w:type="spellStart"/>
@@ -1845,12 +2437,95 @@
         <w:t>DataAdapter</w:t>
       </w:r>
       <w:proofErr w:type="spellEnd"/>
-    </w:p>
-    <w:p>
-      <w:pPr>
-        <w:spacing w:before="240" w:line="360" w:lineRule="auto"/>
-        <w:ind w:firstLine="708"/>
-        <w:jc w:val="both"/>
+      <w:r>
+        <w:rPr>
+          <w:rFonts w:ascii="Times New Roman" w:eastAsia="Times New Roman" w:hAnsi="Times New Roman" w:cs="Times New Roman"/>
+          <w:sz w:val="28"/>
+          <w:szCs w:val="28"/>
+          <w:lang w:val="ru-RU"/>
+        </w:rPr>
+        <w:t xml:space="preserve">. </w:t>
+      </w:r>
+      <w:r>
+        <w:rPr>
+          <w:rFonts w:ascii="Times New Roman" w:eastAsia="Times New Roman" w:hAnsi="Times New Roman" w:cs="Times New Roman"/>
+          <w:sz w:val="28"/>
+          <w:szCs w:val="28"/>
+          <w:lang w:val="ru-RU"/>
+        </w:rPr>
+        <w:t xml:space="preserve">В упражнении </w:t>
+      </w:r>
+      <w:r>
+        <w:rPr>
+          <w:rFonts w:ascii="Times New Roman" w:eastAsia="Times New Roman" w:hAnsi="Times New Roman" w:cs="Times New Roman"/>
+          <w:sz w:val="28"/>
+          <w:szCs w:val="28"/>
+          <w:lang w:val="ru-RU"/>
+        </w:rPr>
+        <w:t>применено</w:t>
+      </w:r>
+      <w:r>
+        <w:rPr>
+          <w:rFonts w:ascii="Times New Roman" w:eastAsia="Times New Roman" w:hAnsi="Times New Roman" w:cs="Times New Roman"/>
+          <w:sz w:val="28"/>
+          <w:szCs w:val="28"/>
+          <w:lang w:val="ru-RU"/>
+        </w:rPr>
+        <w:t xml:space="preserve"> программное создание объекта</w:t>
+      </w:r>
+      <w:r>
+        <w:rPr>
+          <w:rFonts w:ascii="Times New Roman" w:eastAsia="Times New Roman" w:hAnsi="Times New Roman" w:cs="Times New Roman"/>
+          <w:sz w:val="28"/>
+          <w:szCs w:val="28"/>
+          <w:lang w:val="ru-RU"/>
+        </w:rPr>
+        <w:t xml:space="preserve"> </w:t>
+      </w:r>
+      <w:proofErr w:type="spellStart"/>
+      <w:r>
+        <w:rPr>
+          <w:rFonts w:ascii="Times New Roman" w:eastAsia="Times New Roman" w:hAnsi="Times New Roman" w:cs="Times New Roman"/>
+          <w:sz w:val="28"/>
+          <w:szCs w:val="28"/>
+          <w:lang w:val="ru-RU"/>
+        </w:rPr>
+        <w:t>DataAdapter</w:t>
+      </w:r>
+      <w:proofErr w:type="spellEnd"/>
+      <w:r>
+        <w:rPr>
+          <w:rFonts w:ascii="Times New Roman" w:eastAsia="Times New Roman" w:hAnsi="Times New Roman" w:cs="Times New Roman"/>
+          <w:sz w:val="28"/>
+          <w:szCs w:val="28"/>
+          <w:lang w:val="ru-RU"/>
+        </w:rPr>
+        <w:t xml:space="preserve"> и </w:t>
+      </w:r>
+      <w:r>
+        <w:rPr>
+          <w:rFonts w:ascii="Times New Roman" w:eastAsia="Times New Roman" w:hAnsi="Times New Roman" w:cs="Times New Roman"/>
+          <w:sz w:val="28"/>
+          <w:szCs w:val="28"/>
+          <w:lang w:val="ru-RU"/>
+        </w:rPr>
+        <w:t xml:space="preserve">реализованы </w:t>
+      </w:r>
+      <w:r>
+        <w:rPr>
+          <w:rFonts w:ascii="Times New Roman" w:eastAsia="Times New Roman" w:hAnsi="Times New Roman" w:cs="Times New Roman"/>
+          <w:sz w:val="28"/>
+          <w:szCs w:val="28"/>
+          <w:lang w:val="ru-RU"/>
+        </w:rPr>
+        <w:t>операции по изменению данных.</w:t>
+      </w:r>
+    </w:p>
+    <w:p>
+      <w:pPr>
+        <w:spacing w:before="240" w:line="360" w:lineRule="auto"/>
+        <w:ind w:firstLine="708"/>
+        <w:jc w:val="center"/>
         <w:rPr>
           <w:rFonts w:ascii="Times New Roman" w:eastAsia="Times New Roman" w:hAnsi="Times New Roman" w:cs="Times New Roman"/>
           <w:sz w:val="28"/>
@@ -1864,11 +2539,10 @@
           <w:sz w:val="28"/>
           <w:szCs w:val="28"/>
         </w:rPr>
-        <w:lastRenderedPageBreak/>
         <w:drawing>
-          <wp:inline distT="114300" distB="114300" distL="114300" distR="114300" wp14:anchorId="648EC61D" wp14:editId="54532851">
-            <wp:extent cx="5731200" cy="3848100"/>
-            <wp:effectExtent l="0" t="0" r="0" b="0"/>
+          <wp:inline distT="114300" distB="114300" distL="114300" distR="114300" wp14:anchorId="648EC61D" wp14:editId="4045A38B">
+            <wp:extent cx="4829175" cy="3048000"/>
+            <wp:effectExtent l="0" t="0" r="9525" b="0"/>
             <wp:docPr id="32" name="image32.png"/>
             <wp:cNvGraphicFramePr/>
             <a:graphic xmlns:a="http://schemas.openxmlformats.org/drawingml/2006/main">
@@ -1888,7 +2562,7 @@
                   <pic:spPr>
                     <a:xfrm>
                       <a:off x="0" y="0"/>
-                      <a:ext cx="5731200" cy="3848100"/>
+                      <a:ext cx="4829452" cy="3048175"/>
                     </a:xfrm>
                     <a:prstGeom prst="rect">
                       <a:avLst/>
@@ -1911,6 +2585,7 @@
           <w:rFonts w:ascii="Times New Roman" w:eastAsia="Times New Roman" w:hAnsi="Times New Roman" w:cs="Times New Roman"/>
           <w:sz w:val="28"/>
           <w:szCs w:val="28"/>
+          <w:lang w:val="ru-RU"/>
         </w:rPr>
       </w:pPr>
       <w:r>
@@ -1931,12 +2606,86 @@
         <w:t>DataAdapter</w:t>
       </w:r>
       <w:proofErr w:type="spellEnd"/>
-    </w:p>
-    <w:p>
-      <w:pPr>
-        <w:spacing w:before="240" w:line="360" w:lineRule="auto"/>
-        <w:ind w:firstLine="708"/>
-        <w:jc w:val="both"/>
+      <w:r>
+        <w:rPr>
+          <w:rFonts w:ascii="Times New Roman" w:eastAsia="Times New Roman" w:hAnsi="Times New Roman" w:cs="Times New Roman"/>
+          <w:sz w:val="28"/>
+          <w:szCs w:val="28"/>
+          <w:lang w:val="ru-RU"/>
+        </w:rPr>
+        <w:t xml:space="preserve">. </w:t>
+      </w:r>
+      <w:r>
+        <w:rPr>
+          <w:rFonts w:ascii="Times New Roman" w:eastAsia="Times New Roman" w:hAnsi="Times New Roman" w:cs="Times New Roman"/>
+          <w:sz w:val="28"/>
+          <w:szCs w:val="28"/>
+          <w:lang w:val="ru-RU"/>
+        </w:rPr>
+        <w:t>В упражнении</w:t>
+      </w:r>
+      <w:r>
+        <w:rPr>
+          <w:rFonts w:ascii="Times New Roman" w:eastAsia="Times New Roman" w:hAnsi="Times New Roman" w:cs="Times New Roman"/>
+          <w:sz w:val="28"/>
+          <w:szCs w:val="28"/>
+          <w:lang w:val="ru-RU"/>
+        </w:rPr>
+        <w:t xml:space="preserve"> реализован</w:t>
+      </w:r>
+      <w:r>
+        <w:rPr>
+          <w:rFonts w:ascii="Times New Roman" w:eastAsia="Times New Roman" w:hAnsi="Times New Roman" w:cs="Times New Roman"/>
+          <w:sz w:val="28"/>
+          <w:szCs w:val="28"/>
+          <w:lang w:val="ru-RU"/>
+        </w:rPr>
+        <w:t xml:space="preserve"> процесс создания объектов </w:t>
+      </w:r>
+      <w:proofErr w:type="spellStart"/>
+      <w:r>
+        <w:rPr>
+          <w:rFonts w:ascii="Times New Roman" w:eastAsia="Times New Roman" w:hAnsi="Times New Roman" w:cs="Times New Roman"/>
+          <w:sz w:val="28"/>
+          <w:szCs w:val="28"/>
+          <w:lang w:val="ru-RU"/>
+        </w:rPr>
+        <w:t>DataAdapter</w:t>
+      </w:r>
+      <w:proofErr w:type="spellEnd"/>
+      <w:r>
+        <w:rPr>
+          <w:rFonts w:ascii="Times New Roman" w:eastAsia="Times New Roman" w:hAnsi="Times New Roman" w:cs="Times New Roman"/>
+          <w:sz w:val="28"/>
+          <w:szCs w:val="28"/>
+          <w:lang w:val="ru-RU"/>
+        </w:rPr>
+        <w:t xml:space="preserve"> с</w:t>
+      </w:r>
+      <w:r>
+        <w:rPr>
+          <w:rFonts w:ascii="Times New Roman" w:eastAsia="Times New Roman" w:hAnsi="Times New Roman" w:cs="Times New Roman"/>
+          <w:sz w:val="28"/>
+          <w:szCs w:val="28"/>
+          <w:lang w:val="ru-RU"/>
+        </w:rPr>
+        <w:t xml:space="preserve"> </w:t>
+      </w:r>
+      <w:r>
+        <w:rPr>
+          <w:rFonts w:ascii="Times New Roman" w:eastAsia="Times New Roman" w:hAnsi="Times New Roman" w:cs="Times New Roman"/>
+          <w:sz w:val="28"/>
+          <w:szCs w:val="28"/>
+          <w:lang w:val="ru-RU"/>
+        </w:rPr>
+        <w:t>помощью средств среды разработки и работа с ними для создания приложения.</w:t>
+      </w:r>
+    </w:p>
+    <w:p>
+      <w:pPr>
+        <w:spacing w:before="240" w:line="360" w:lineRule="auto"/>
+        <w:ind w:firstLine="708"/>
+        <w:jc w:val="center"/>
         <w:rPr>
           <w:rFonts w:ascii="Times New Roman" w:eastAsia="Times New Roman" w:hAnsi="Times New Roman" w:cs="Times New Roman"/>
           <w:sz w:val="28"/>
@@ -1951,9 +2700,9 @@
           <w:szCs w:val="28"/>
         </w:rPr>
         <w:drawing>
-          <wp:inline distT="114300" distB="114300" distL="114300" distR="114300" wp14:anchorId="153E86D7" wp14:editId="1AC7B0A9">
-            <wp:extent cx="5731200" cy="3835400"/>
-            <wp:effectExtent l="0" t="0" r="0" b="0"/>
+          <wp:inline distT="114300" distB="114300" distL="114300" distR="114300" wp14:anchorId="153E86D7" wp14:editId="08AF6BCE">
+            <wp:extent cx="4838700" cy="3095625"/>
+            <wp:effectExtent l="0" t="0" r="0" b="9525"/>
             <wp:docPr id="13" name="image16.png"/>
             <wp:cNvGraphicFramePr/>
             <a:graphic xmlns:a="http://schemas.openxmlformats.org/drawingml/2006/main">
@@ -1973,7 +2722,7 @@
                   <pic:spPr>
                     <a:xfrm>
                       <a:off x="0" y="0"/>
-                      <a:ext cx="5731200" cy="3835400"/>
+                      <a:ext cx="4838978" cy="3095803"/>
                     </a:xfrm>
                     <a:prstGeom prst="rect">
                       <a:avLst/>
@@ -1996,14 +2745,16 @@
           <w:rFonts w:ascii="Times New Roman" w:eastAsia="Times New Roman" w:hAnsi="Times New Roman" w:cs="Times New Roman"/>
           <w:sz w:val="28"/>
           <w:szCs w:val="28"/>
-        </w:rPr>
-      </w:pPr>
-      <w:r>
-        <w:rPr>
-          <w:rFonts w:ascii="Times New Roman" w:eastAsia="Times New Roman" w:hAnsi="Times New Roman" w:cs="Times New Roman"/>
-          <w:sz w:val="28"/>
-          <w:szCs w:val="28"/>
-        </w:rPr>
+          <w:lang w:val="ru-RU"/>
+        </w:rPr>
+      </w:pPr>
+      <w:r>
+        <w:rPr>
+          <w:rFonts w:ascii="Times New Roman" w:eastAsia="Times New Roman" w:hAnsi="Times New Roman" w:cs="Times New Roman"/>
+          <w:sz w:val="28"/>
+          <w:szCs w:val="28"/>
+        </w:rPr>
+        <w:lastRenderedPageBreak/>
         <w:t xml:space="preserve">Обработка данных в </w:t>
       </w:r>
       <w:proofErr w:type="spellStart"/>
@@ -2016,12 +2767,218 @@
         <w:t>DataTable</w:t>
       </w:r>
       <w:proofErr w:type="spellEnd"/>
-    </w:p>
-    <w:p>
-      <w:pPr>
-        <w:spacing w:before="240" w:line="360" w:lineRule="auto"/>
-        <w:ind w:firstLine="708"/>
-        <w:jc w:val="both"/>
+      <w:r>
+        <w:rPr>
+          <w:rFonts w:ascii="Times New Roman" w:eastAsia="Times New Roman" w:hAnsi="Times New Roman" w:cs="Times New Roman"/>
+          <w:sz w:val="28"/>
+          <w:szCs w:val="28"/>
+          <w:lang w:val="ru-RU"/>
+        </w:rPr>
+        <w:t>. А</w:t>
+      </w:r>
+      <w:r>
+        <w:rPr>
+          <w:rFonts w:ascii="Times New Roman" w:eastAsia="Times New Roman" w:hAnsi="Times New Roman" w:cs="Times New Roman"/>
+          <w:sz w:val="28"/>
+          <w:szCs w:val="28"/>
+          <w:lang w:val="ru-RU"/>
+        </w:rPr>
+        <w:t>даптер создается с помощью IDE,</w:t>
+      </w:r>
+      <w:r>
+        <w:rPr>
+          <w:rFonts w:ascii="Times New Roman" w:eastAsia="Times New Roman" w:hAnsi="Times New Roman" w:cs="Times New Roman"/>
+          <w:sz w:val="28"/>
+          <w:szCs w:val="28"/>
+          <w:lang w:val="ru-RU"/>
+        </w:rPr>
+        <w:t xml:space="preserve"> реализована</w:t>
+      </w:r>
+      <w:r>
+        <w:rPr>
+          <w:rFonts w:ascii="Times New Roman" w:eastAsia="Times New Roman" w:hAnsi="Times New Roman" w:cs="Times New Roman"/>
+          <w:sz w:val="28"/>
+          <w:szCs w:val="28"/>
+          <w:lang w:val="ru-RU"/>
+        </w:rPr>
+        <w:t xml:space="preserve"> загрузка данных в таблицу, удаление строк из таблицы и</w:t>
+      </w:r>
+      <w:r>
+        <w:rPr>
+          <w:rFonts w:ascii="Times New Roman" w:eastAsia="Times New Roman" w:hAnsi="Times New Roman" w:cs="Times New Roman"/>
+          <w:sz w:val="28"/>
+          <w:szCs w:val="28"/>
+          <w:lang w:val="ru-RU"/>
+        </w:rPr>
+        <w:t xml:space="preserve"> </w:t>
+      </w:r>
+      <w:r>
+        <w:rPr>
+          <w:rFonts w:ascii="Times New Roman" w:eastAsia="Times New Roman" w:hAnsi="Times New Roman" w:cs="Times New Roman"/>
+          <w:sz w:val="28"/>
+          <w:szCs w:val="28"/>
+          <w:lang w:val="ru-RU"/>
+        </w:rPr>
+        <w:t>редактирование текущих значений</w:t>
+      </w:r>
+      <w:r>
+        <w:rPr>
+          <w:rFonts w:ascii="Times New Roman" w:eastAsia="Times New Roman" w:hAnsi="Times New Roman" w:cs="Times New Roman"/>
+          <w:sz w:val="28"/>
+          <w:szCs w:val="28"/>
+          <w:lang w:val="ru-RU"/>
+        </w:rPr>
+        <w:t xml:space="preserve">. Ведется </w:t>
+      </w:r>
+      <w:r>
+        <w:rPr>
+          <w:rFonts w:ascii="Times New Roman" w:eastAsia="Times New Roman" w:hAnsi="Times New Roman" w:cs="Times New Roman"/>
+          <w:sz w:val="28"/>
+          <w:szCs w:val="28"/>
+          <w:lang w:val="ru-RU"/>
+        </w:rPr>
+        <w:t>работ</w:t>
+      </w:r>
+      <w:r>
+        <w:rPr>
+          <w:rFonts w:ascii="Times New Roman" w:eastAsia="Times New Roman" w:hAnsi="Times New Roman" w:cs="Times New Roman"/>
+          <w:sz w:val="28"/>
+          <w:szCs w:val="28"/>
+          <w:lang w:val="ru-RU"/>
+        </w:rPr>
+        <w:t>а</w:t>
+      </w:r>
+      <w:r>
+        <w:rPr>
+          <w:rFonts w:ascii="Times New Roman" w:eastAsia="Times New Roman" w:hAnsi="Times New Roman" w:cs="Times New Roman"/>
+          <w:sz w:val="28"/>
+          <w:szCs w:val="28"/>
+          <w:lang w:val="ru-RU"/>
+        </w:rPr>
+        <w:t xml:space="preserve"> с</w:t>
+      </w:r>
+      <w:r>
+        <w:rPr>
+          <w:rFonts w:ascii="Times New Roman" w:eastAsia="Times New Roman" w:hAnsi="Times New Roman" w:cs="Times New Roman"/>
+          <w:sz w:val="28"/>
+          <w:szCs w:val="28"/>
+          <w:lang w:val="ru-RU"/>
+        </w:rPr>
+        <w:t xml:space="preserve"> </w:t>
+      </w:r>
+      <w:r>
+        <w:rPr>
+          <w:rFonts w:ascii="Times New Roman" w:eastAsia="Times New Roman" w:hAnsi="Times New Roman" w:cs="Times New Roman"/>
+          <w:sz w:val="28"/>
+          <w:szCs w:val="28"/>
+          <w:lang w:val="ru-RU"/>
+        </w:rPr>
+        <w:t xml:space="preserve">объектом </w:t>
+      </w:r>
+      <w:proofErr w:type="spellStart"/>
+      <w:r>
+        <w:rPr>
+          <w:rFonts w:ascii="Times New Roman" w:eastAsia="Times New Roman" w:hAnsi="Times New Roman" w:cs="Times New Roman"/>
+          <w:sz w:val="28"/>
+          <w:szCs w:val="28"/>
+          <w:lang w:val="ru-RU"/>
+        </w:rPr>
+        <w:t>DataTable</w:t>
+      </w:r>
+      <w:proofErr w:type="spellEnd"/>
+      <w:r>
+        <w:rPr>
+          <w:rFonts w:ascii="Times New Roman" w:eastAsia="Times New Roman" w:hAnsi="Times New Roman" w:cs="Times New Roman"/>
+          <w:sz w:val="28"/>
+          <w:szCs w:val="28"/>
+          <w:lang w:val="ru-RU"/>
+        </w:rPr>
+        <w:t xml:space="preserve"> – просмотр сведений о свойстве </w:t>
+      </w:r>
+      <w:proofErr w:type="spellStart"/>
+      <w:r>
+        <w:rPr>
+          <w:rFonts w:ascii="Times New Roman" w:eastAsia="Times New Roman" w:hAnsi="Times New Roman" w:cs="Times New Roman"/>
+          <w:sz w:val="28"/>
+          <w:szCs w:val="28"/>
+          <w:lang w:val="ru-RU"/>
+        </w:rPr>
+        <w:t>RowState</w:t>
+      </w:r>
+      <w:proofErr w:type="spellEnd"/>
+      <w:r>
+        <w:rPr>
+          <w:rFonts w:ascii="Times New Roman" w:eastAsia="Times New Roman" w:hAnsi="Times New Roman" w:cs="Times New Roman"/>
+          <w:sz w:val="28"/>
+          <w:szCs w:val="28"/>
+          <w:lang w:val="ru-RU"/>
+        </w:rPr>
+        <w:t xml:space="preserve"> (отображает текущее</w:t>
+      </w:r>
+      <w:r>
+        <w:rPr>
+          <w:rFonts w:ascii="Times New Roman" w:eastAsia="Times New Roman" w:hAnsi="Times New Roman" w:cs="Times New Roman"/>
+          <w:sz w:val="28"/>
+          <w:szCs w:val="28"/>
+          <w:lang w:val="ru-RU"/>
+        </w:rPr>
+        <w:t xml:space="preserve"> </w:t>
+      </w:r>
+      <w:r>
+        <w:rPr>
+          <w:rFonts w:ascii="Times New Roman" w:eastAsia="Times New Roman" w:hAnsi="Times New Roman" w:cs="Times New Roman"/>
+          <w:sz w:val="28"/>
+          <w:szCs w:val="28"/>
+          <w:lang w:val="ru-RU"/>
+        </w:rPr>
+        <w:t xml:space="preserve">состояние строки) и </w:t>
+      </w:r>
+      <w:proofErr w:type="spellStart"/>
+      <w:r>
+        <w:rPr>
+          <w:rFonts w:ascii="Times New Roman" w:eastAsia="Times New Roman" w:hAnsi="Times New Roman" w:cs="Times New Roman"/>
+          <w:sz w:val="28"/>
+          <w:szCs w:val="28"/>
+          <w:lang w:val="ru-RU"/>
+        </w:rPr>
+        <w:t>DataRowVersion</w:t>
+      </w:r>
+      <w:proofErr w:type="spellEnd"/>
+      <w:r>
+        <w:rPr>
+          <w:rFonts w:ascii="Times New Roman" w:eastAsia="Times New Roman" w:hAnsi="Times New Roman" w:cs="Times New Roman"/>
+          <w:sz w:val="28"/>
+          <w:szCs w:val="28"/>
+          <w:lang w:val="ru-RU"/>
+        </w:rPr>
+        <w:t xml:space="preserve"> для записи в </w:t>
+      </w:r>
+      <w:proofErr w:type="spellStart"/>
+      <w:r>
+        <w:rPr>
+          <w:rFonts w:ascii="Times New Roman" w:eastAsia="Times New Roman" w:hAnsi="Times New Roman" w:cs="Times New Roman"/>
+          <w:sz w:val="28"/>
+          <w:szCs w:val="28"/>
+          <w:lang w:val="ru-RU"/>
+        </w:rPr>
+        <w:t>DataTable</w:t>
+      </w:r>
+      <w:proofErr w:type="spellEnd"/>
+      <w:r>
+        <w:rPr>
+          <w:rFonts w:ascii="Times New Roman" w:eastAsia="Times New Roman" w:hAnsi="Times New Roman" w:cs="Times New Roman"/>
+          <w:sz w:val="28"/>
+          <w:szCs w:val="28"/>
+          <w:lang w:val="ru-RU"/>
+        </w:rPr>
+        <w:t>.</w:t>
+      </w:r>
+    </w:p>
+    <w:p>
+      <w:pPr>
+        <w:spacing w:before="240" w:line="360" w:lineRule="auto"/>
+        <w:ind w:firstLine="708"/>
+        <w:jc w:val="center"/>
         <w:rPr>
           <w:rFonts w:ascii="Times New Roman" w:eastAsia="Times New Roman" w:hAnsi="Times New Roman" w:cs="Times New Roman"/>
           <w:sz w:val="28"/>
@@ -2035,11 +2992,10 @@
           <w:sz w:val="28"/>
           <w:szCs w:val="28"/>
         </w:rPr>
-        <w:lastRenderedPageBreak/>
         <w:drawing>
-          <wp:inline distT="114300" distB="114300" distL="114300" distR="114300" wp14:anchorId="79D112F7" wp14:editId="64D18A2F">
-            <wp:extent cx="5731200" cy="4064000"/>
-            <wp:effectExtent l="0" t="0" r="0" b="0"/>
+          <wp:inline distT="114300" distB="114300" distL="114300" distR="114300" wp14:anchorId="79D112F7" wp14:editId="1DAA7C9D">
+            <wp:extent cx="5000625" cy="3505200"/>
+            <wp:effectExtent l="0" t="0" r="9525" b="0"/>
             <wp:docPr id="18" name="image24.png"/>
             <wp:cNvGraphicFramePr/>
             <a:graphic xmlns:a="http://schemas.openxmlformats.org/drawingml/2006/main">
@@ -2059,7 +3015,7 @@
                   <pic:spPr>
                     <a:xfrm>
                       <a:off x="0" y="0"/>
-                      <a:ext cx="5731200" cy="4064000"/>
+                      <a:ext cx="5000912" cy="3505401"/>
                     </a:xfrm>
                     <a:prstGeom prst="rect">
                       <a:avLst/>
@@ -2082,6 +3038,7 @@
           <w:rFonts w:ascii="Times New Roman" w:eastAsia="Times New Roman" w:hAnsi="Times New Roman" w:cs="Times New Roman"/>
           <w:sz w:val="28"/>
           <w:szCs w:val="28"/>
+          <w:lang w:val="ru-RU"/>
         </w:rPr>
       </w:pPr>
       <w:r>
@@ -2102,12 +3059,144 @@
         <w:t>DataView</w:t>
       </w:r>
       <w:proofErr w:type="spellEnd"/>
-    </w:p>
-    <w:p>
-      <w:pPr>
-        <w:spacing w:before="240" w:line="360" w:lineRule="auto"/>
-        <w:ind w:firstLine="708"/>
-        <w:jc w:val="both"/>
+      <w:r>
+        <w:rPr>
+          <w:rFonts w:ascii="Times New Roman" w:eastAsia="Times New Roman" w:hAnsi="Times New Roman" w:cs="Times New Roman"/>
+          <w:sz w:val="28"/>
+          <w:szCs w:val="28"/>
+          <w:lang w:val="ru-RU"/>
+        </w:rPr>
+        <w:t xml:space="preserve">. </w:t>
+      </w:r>
+      <w:r>
+        <w:rPr>
+          <w:rFonts w:ascii="Times New Roman" w:eastAsia="Times New Roman" w:hAnsi="Times New Roman" w:cs="Times New Roman"/>
+          <w:sz w:val="28"/>
+          <w:szCs w:val="28"/>
+          <w:lang w:val="ru-RU"/>
+        </w:rPr>
+        <w:t xml:space="preserve">В упражнении </w:t>
+      </w:r>
+      <w:r>
+        <w:rPr>
+          <w:rFonts w:ascii="Times New Roman" w:eastAsia="Times New Roman" w:hAnsi="Times New Roman" w:cs="Times New Roman"/>
+          <w:sz w:val="28"/>
+          <w:szCs w:val="28"/>
+          <w:lang w:val="ru-RU"/>
+        </w:rPr>
+        <w:t>рассмотрено</w:t>
+      </w:r>
+      <w:r>
+        <w:rPr>
+          <w:rFonts w:ascii="Times New Roman" w:eastAsia="Times New Roman" w:hAnsi="Times New Roman" w:cs="Times New Roman"/>
+          <w:sz w:val="28"/>
+          <w:szCs w:val="28"/>
+          <w:lang w:val="ru-RU"/>
+        </w:rPr>
+        <w:t xml:space="preserve"> использование объектов </w:t>
+      </w:r>
+      <w:proofErr w:type="spellStart"/>
+      <w:r>
+        <w:rPr>
+          <w:rFonts w:ascii="Times New Roman" w:eastAsia="Times New Roman" w:hAnsi="Times New Roman" w:cs="Times New Roman"/>
+          <w:sz w:val="28"/>
+          <w:szCs w:val="28"/>
+          <w:lang w:val="ru-RU"/>
+        </w:rPr>
+        <w:t>DataView</w:t>
+      </w:r>
+      <w:proofErr w:type="spellEnd"/>
+      <w:r>
+        <w:rPr>
+          <w:rFonts w:ascii="Times New Roman" w:eastAsia="Times New Roman" w:hAnsi="Times New Roman" w:cs="Times New Roman"/>
+          <w:sz w:val="28"/>
+          <w:szCs w:val="28"/>
+          <w:lang w:val="ru-RU"/>
+        </w:rPr>
+        <w:t>, которые</w:t>
+      </w:r>
+      <w:r>
+        <w:rPr>
+          <w:rFonts w:ascii="Times New Roman" w:eastAsia="Times New Roman" w:hAnsi="Times New Roman" w:cs="Times New Roman"/>
+          <w:sz w:val="28"/>
+          <w:szCs w:val="28"/>
+          <w:lang w:val="ru-RU"/>
+        </w:rPr>
+        <w:t xml:space="preserve"> </w:t>
+      </w:r>
+      <w:r>
+        <w:rPr>
+          <w:rFonts w:ascii="Times New Roman" w:eastAsia="Times New Roman" w:hAnsi="Times New Roman" w:cs="Times New Roman"/>
+          <w:sz w:val="28"/>
+          <w:szCs w:val="28"/>
+          <w:lang w:val="ru-RU"/>
+        </w:rPr>
+        <w:t xml:space="preserve">позволяют работать с объектами </w:t>
+      </w:r>
+      <w:proofErr w:type="spellStart"/>
+      <w:r>
+        <w:rPr>
+          <w:rFonts w:ascii="Times New Roman" w:eastAsia="Times New Roman" w:hAnsi="Times New Roman" w:cs="Times New Roman"/>
+          <w:sz w:val="28"/>
+          <w:szCs w:val="28"/>
+          <w:lang w:val="ru-RU"/>
+        </w:rPr>
+        <w:t>DataTable</w:t>
+      </w:r>
+      <w:proofErr w:type="spellEnd"/>
+      <w:r>
+        <w:rPr>
+          <w:rFonts w:ascii="Times New Roman" w:eastAsia="Times New Roman" w:hAnsi="Times New Roman" w:cs="Times New Roman"/>
+          <w:sz w:val="28"/>
+          <w:szCs w:val="28"/>
+          <w:lang w:val="ru-RU"/>
+        </w:rPr>
+        <w:t xml:space="preserve"> и обеспечивают возможность</w:t>
+      </w:r>
+      <w:r>
+        <w:rPr>
+          <w:rFonts w:ascii="Times New Roman" w:eastAsia="Times New Roman" w:hAnsi="Times New Roman" w:cs="Times New Roman"/>
+          <w:sz w:val="28"/>
+          <w:szCs w:val="28"/>
+          <w:lang w:val="ru-RU"/>
+        </w:rPr>
+        <w:t xml:space="preserve"> </w:t>
+      </w:r>
+      <w:r>
+        <w:rPr>
+          <w:rFonts w:ascii="Times New Roman" w:eastAsia="Times New Roman" w:hAnsi="Times New Roman" w:cs="Times New Roman"/>
+          <w:sz w:val="28"/>
+          <w:szCs w:val="28"/>
+          <w:lang w:val="ru-RU"/>
+        </w:rPr>
+        <w:t xml:space="preserve">сортировки, фильтрации и изменения данных в связанном объекте </w:t>
+      </w:r>
+      <w:proofErr w:type="spellStart"/>
+      <w:r>
+        <w:rPr>
+          <w:rFonts w:ascii="Times New Roman" w:eastAsia="Times New Roman" w:hAnsi="Times New Roman" w:cs="Times New Roman"/>
+          <w:sz w:val="28"/>
+          <w:szCs w:val="28"/>
+          <w:lang w:val="ru-RU"/>
+        </w:rPr>
+        <w:t>DataTable</w:t>
+      </w:r>
+      <w:proofErr w:type="spellEnd"/>
+      <w:r>
+        <w:rPr>
+          <w:rFonts w:ascii="Times New Roman" w:eastAsia="Times New Roman" w:hAnsi="Times New Roman" w:cs="Times New Roman"/>
+          <w:sz w:val="28"/>
+          <w:szCs w:val="28"/>
+          <w:lang w:val="ru-RU"/>
+        </w:rPr>
+        <w:t>.</w:t>
+      </w:r>
+    </w:p>
+    <w:p>
+      <w:pPr>
+        <w:spacing w:before="240" w:line="360" w:lineRule="auto"/>
+        <w:ind w:firstLine="708"/>
+        <w:jc w:val="center"/>
         <w:rPr>
           <w:rFonts w:ascii="Times New Roman" w:eastAsia="Times New Roman" w:hAnsi="Times New Roman" w:cs="Times New Roman"/>
           <w:sz w:val="28"/>
@@ -2121,10 +3210,11 @@
           <w:sz w:val="28"/>
           <w:szCs w:val="28"/>
         </w:rPr>
+        <w:lastRenderedPageBreak/>
         <w:drawing>
-          <wp:inline distT="114300" distB="114300" distL="114300" distR="114300" wp14:anchorId="55AF2209" wp14:editId="3AB9A1DD">
-            <wp:extent cx="5731200" cy="3048000"/>
-            <wp:effectExtent l="0" t="0" r="0" b="0"/>
+          <wp:inline distT="114300" distB="114300" distL="114300" distR="114300" wp14:anchorId="55AF2209" wp14:editId="7A1E7A05">
+            <wp:extent cx="4981575" cy="2476500"/>
+            <wp:effectExtent l="0" t="0" r="9525" b="0"/>
             <wp:docPr id="12" name="image23.png"/>
             <wp:cNvGraphicFramePr/>
             <a:graphic xmlns:a="http://schemas.openxmlformats.org/drawingml/2006/main">
@@ -2144,7 +3234,7 @@
                   <pic:spPr>
                     <a:xfrm>
                       <a:off x="0" y="0"/>
-                      <a:ext cx="5731200" cy="3048000"/>
+                      <a:ext cx="4981863" cy="2476643"/>
                     </a:xfrm>
                     <a:prstGeom prst="rect">
                       <a:avLst/>
@@ -2189,23 +3279,135 @@
           <w:rFonts w:ascii="Times New Roman" w:eastAsia="Times New Roman" w:hAnsi="Times New Roman" w:cs="Times New Roman"/>
           <w:sz w:val="28"/>
           <w:szCs w:val="28"/>
-        </w:rPr>
-      </w:pPr>
-      <w:r>
-        <w:rPr>
-          <w:rFonts w:ascii="Times New Roman" w:eastAsia="Times New Roman" w:hAnsi="Times New Roman" w:cs="Times New Roman"/>
-          <w:sz w:val="28"/>
-          <w:szCs w:val="28"/>
-        </w:rPr>
-        <w:lastRenderedPageBreak/>
+          <w:lang w:val="ru-RU"/>
+        </w:rPr>
+      </w:pPr>
+      <w:r>
+        <w:rPr>
+          <w:rFonts w:ascii="Times New Roman" w:eastAsia="Times New Roman" w:hAnsi="Times New Roman" w:cs="Times New Roman"/>
+          <w:sz w:val="28"/>
+          <w:szCs w:val="28"/>
+        </w:rPr>
         <w:t>Создание связанной с данными формы с помощью мастера</w:t>
       </w:r>
-    </w:p>
-    <w:p>
-      <w:pPr>
-        <w:spacing w:before="240" w:line="360" w:lineRule="auto"/>
-        <w:ind w:firstLine="708"/>
-        <w:jc w:val="both"/>
+      <w:r>
+        <w:rPr>
+          <w:rFonts w:ascii="Times New Roman" w:eastAsia="Times New Roman" w:hAnsi="Times New Roman" w:cs="Times New Roman"/>
+          <w:sz w:val="28"/>
+          <w:szCs w:val="28"/>
+          <w:lang w:val="ru-RU"/>
+        </w:rPr>
+        <w:t xml:space="preserve">. </w:t>
+      </w:r>
+      <w:r>
+        <w:rPr>
+          <w:rFonts w:ascii="Times New Roman" w:eastAsia="Times New Roman" w:hAnsi="Times New Roman" w:cs="Times New Roman"/>
+          <w:sz w:val="28"/>
+          <w:szCs w:val="28"/>
+          <w:lang w:val="ru-RU"/>
+        </w:rPr>
+        <w:t xml:space="preserve">В упражнении </w:t>
+      </w:r>
+      <w:r>
+        <w:rPr>
+          <w:rFonts w:ascii="Times New Roman" w:eastAsia="Times New Roman" w:hAnsi="Times New Roman" w:cs="Times New Roman"/>
+          <w:sz w:val="28"/>
+          <w:szCs w:val="28"/>
+          <w:lang w:val="ru-RU"/>
+        </w:rPr>
+        <w:t>реализована</w:t>
+      </w:r>
+      <w:r>
+        <w:rPr>
+          <w:rFonts w:ascii="Times New Roman" w:eastAsia="Times New Roman" w:hAnsi="Times New Roman" w:cs="Times New Roman"/>
+          <w:sz w:val="28"/>
+          <w:szCs w:val="28"/>
+          <w:lang w:val="ru-RU"/>
+        </w:rPr>
+        <w:t xml:space="preserve"> привязка к данным в элементе управления</w:t>
+      </w:r>
+      <w:r>
+        <w:rPr>
+          <w:rFonts w:ascii="Times New Roman" w:eastAsia="Times New Roman" w:hAnsi="Times New Roman" w:cs="Times New Roman"/>
+          <w:sz w:val="28"/>
+          <w:szCs w:val="28"/>
+          <w:lang w:val="ru-RU"/>
+        </w:rPr>
+        <w:t xml:space="preserve"> </w:t>
+      </w:r>
+      <w:proofErr w:type="spellStart"/>
+      <w:r>
+        <w:rPr>
+          <w:rFonts w:ascii="Times New Roman" w:eastAsia="Times New Roman" w:hAnsi="Times New Roman" w:cs="Times New Roman"/>
+          <w:sz w:val="28"/>
+          <w:szCs w:val="28"/>
+          <w:lang w:val="ru-RU"/>
+        </w:rPr>
+        <w:t>DataGridView</w:t>
+      </w:r>
+      <w:proofErr w:type="spellEnd"/>
+      <w:r>
+        <w:rPr>
+          <w:rFonts w:ascii="Times New Roman" w:eastAsia="Times New Roman" w:hAnsi="Times New Roman" w:cs="Times New Roman"/>
+          <w:sz w:val="28"/>
+          <w:szCs w:val="28"/>
+          <w:lang w:val="ru-RU"/>
+        </w:rPr>
+        <w:t xml:space="preserve"> перемещением </w:t>
+      </w:r>
+      <w:r>
+        <w:rPr>
+          <w:rFonts w:ascii="Times New Roman" w:eastAsia="Times New Roman" w:hAnsi="Times New Roman" w:cs="Times New Roman"/>
+          <w:sz w:val="28"/>
+          <w:szCs w:val="28"/>
+          <w:lang w:val="ru-RU"/>
+        </w:rPr>
+        <w:t>с</w:t>
+      </w:r>
+      <w:r>
+        <w:rPr>
+          <w:rFonts w:ascii="Times New Roman" w:eastAsia="Times New Roman" w:hAnsi="Times New Roman" w:cs="Times New Roman"/>
+          <w:sz w:val="28"/>
+          <w:szCs w:val="28"/>
+          <w:lang w:val="ru-RU"/>
+        </w:rPr>
+        <w:t>оздается форма, отображающая данные в</w:t>
+      </w:r>
+      <w:r>
+        <w:rPr>
+          <w:rFonts w:ascii="Times New Roman" w:eastAsia="Times New Roman" w:hAnsi="Times New Roman" w:cs="Times New Roman"/>
+          <w:sz w:val="28"/>
+          <w:szCs w:val="28"/>
+          <w:lang w:val="ru-RU"/>
+        </w:rPr>
+        <w:t xml:space="preserve"> </w:t>
+      </w:r>
+      <w:proofErr w:type="spellStart"/>
+      <w:r>
+        <w:rPr>
+          <w:rFonts w:ascii="Times New Roman" w:eastAsia="Times New Roman" w:hAnsi="Times New Roman" w:cs="Times New Roman"/>
+          <w:sz w:val="28"/>
+          <w:szCs w:val="28"/>
+          <w:lang w:val="ru-RU"/>
+        </w:rPr>
+        <w:t>DataGridView</w:t>
+      </w:r>
+      <w:proofErr w:type="spellEnd"/>
+      <w:r>
+        <w:rPr>
+          <w:rFonts w:ascii="Times New Roman" w:eastAsia="Times New Roman" w:hAnsi="Times New Roman" w:cs="Times New Roman"/>
+          <w:sz w:val="28"/>
+          <w:szCs w:val="28"/>
+          <w:lang w:val="ru-RU"/>
+        </w:rPr>
+        <w:t>.</w:t>
+      </w:r>
+    </w:p>
+    <w:p>
+      <w:pPr>
+        <w:spacing w:before="240" w:line="360" w:lineRule="auto"/>
+        <w:ind w:firstLine="708"/>
+        <w:jc w:val="center"/>
         <w:rPr>
           <w:rFonts w:ascii="Times New Roman" w:eastAsia="Times New Roman" w:hAnsi="Times New Roman" w:cs="Times New Roman"/>
           <w:sz w:val="28"/>
@@ -2220,9 +3422,9 @@
           <w:szCs w:val="28"/>
         </w:rPr>
         <w:drawing>
-          <wp:inline distT="114300" distB="114300" distL="114300" distR="114300" wp14:anchorId="7E837904" wp14:editId="14C69793">
-            <wp:extent cx="5731200" cy="2476500"/>
-            <wp:effectExtent l="0" t="0" r="0" b="0"/>
+          <wp:inline distT="114300" distB="114300" distL="114300" distR="114300" wp14:anchorId="7E837904" wp14:editId="6CD0D74C">
+            <wp:extent cx="4867275" cy="1990725"/>
+            <wp:effectExtent l="0" t="0" r="9525" b="9525"/>
             <wp:docPr id="31" name="image37.png"/>
             <wp:cNvGraphicFramePr/>
             <a:graphic xmlns:a="http://schemas.openxmlformats.org/drawingml/2006/main">
@@ -2242,7 +3444,7 @@
                   <pic:spPr>
                     <a:xfrm>
                       <a:off x="0" y="0"/>
-                      <a:ext cx="5731200" cy="2476500"/>
+                      <a:ext cx="4867554" cy="1990839"/>
                     </a:xfrm>
                     <a:prstGeom prst="rect">
                       <a:avLst/>
@@ -2265,6 +3467,7 @@
           <w:rFonts w:ascii="Times New Roman" w:eastAsia="Times New Roman" w:hAnsi="Times New Roman" w:cs="Times New Roman"/>
           <w:sz w:val="28"/>
           <w:szCs w:val="28"/>
+          <w:lang w:val="ru-RU"/>
         </w:rPr>
       </w:pPr>
       <w:r>
@@ -2275,12 +3478,104 @@
         </w:rPr>
         <w:t>Связывание данных с элементами управления</w:t>
       </w:r>
-    </w:p>
-    <w:p>
-      <w:pPr>
-        <w:spacing w:before="240" w:line="360" w:lineRule="auto"/>
-        <w:ind w:firstLine="708"/>
-        <w:jc w:val="both"/>
+      <w:r>
+        <w:rPr>
+          <w:rFonts w:ascii="Times New Roman" w:eastAsia="Times New Roman" w:hAnsi="Times New Roman" w:cs="Times New Roman"/>
+          <w:sz w:val="28"/>
+          <w:szCs w:val="28"/>
+          <w:lang w:val="ru-RU"/>
+        </w:rPr>
+        <w:t xml:space="preserve">. </w:t>
+      </w:r>
+      <w:r>
+        <w:rPr>
+          <w:rFonts w:ascii="Times New Roman" w:eastAsia="Times New Roman" w:hAnsi="Times New Roman" w:cs="Times New Roman"/>
+          <w:sz w:val="28"/>
+          <w:szCs w:val="28"/>
+          <w:lang w:val="ru-RU"/>
+        </w:rPr>
+        <w:t xml:space="preserve">В упражнении </w:t>
+      </w:r>
+      <w:r>
+        <w:rPr>
+          <w:rFonts w:ascii="Times New Roman" w:eastAsia="Times New Roman" w:hAnsi="Times New Roman" w:cs="Times New Roman"/>
+          <w:sz w:val="28"/>
+          <w:szCs w:val="28"/>
+          <w:lang w:val="ru-RU"/>
+        </w:rPr>
+        <w:t>описано</w:t>
+      </w:r>
+      <w:r>
+        <w:rPr>
+          <w:rFonts w:ascii="Times New Roman" w:eastAsia="Times New Roman" w:hAnsi="Times New Roman" w:cs="Times New Roman"/>
+          <w:sz w:val="28"/>
+          <w:szCs w:val="28"/>
+          <w:lang w:val="ru-RU"/>
+        </w:rPr>
+        <w:t>, как реализовать простое связывание элементов</w:t>
+      </w:r>
+      <w:r>
+        <w:rPr>
+          <w:rFonts w:ascii="Times New Roman" w:eastAsia="Times New Roman" w:hAnsi="Times New Roman" w:cs="Times New Roman"/>
+          <w:sz w:val="28"/>
+          <w:szCs w:val="28"/>
+          <w:lang w:val="ru-RU"/>
+        </w:rPr>
+        <w:t xml:space="preserve"> </w:t>
+      </w:r>
+      <w:r>
+        <w:rPr>
+          <w:rFonts w:ascii="Times New Roman" w:eastAsia="Times New Roman" w:hAnsi="Times New Roman" w:cs="Times New Roman"/>
+          <w:sz w:val="28"/>
+          <w:szCs w:val="28"/>
+          <w:lang w:val="ru-RU"/>
+        </w:rPr>
+        <w:t xml:space="preserve">управление Windows </w:t>
+      </w:r>
+      <w:proofErr w:type="spellStart"/>
+      <w:r>
+        <w:rPr>
+          <w:rFonts w:ascii="Times New Roman" w:eastAsia="Times New Roman" w:hAnsi="Times New Roman" w:cs="Times New Roman"/>
+          <w:sz w:val="28"/>
+          <w:szCs w:val="28"/>
+          <w:lang w:val="ru-RU"/>
+        </w:rPr>
+        <w:t>Forms</w:t>
+      </w:r>
+      <w:proofErr w:type="spellEnd"/>
+      <w:r>
+        <w:rPr>
+          <w:rFonts w:ascii="Times New Roman" w:eastAsia="Times New Roman" w:hAnsi="Times New Roman" w:cs="Times New Roman"/>
+          <w:sz w:val="28"/>
+          <w:szCs w:val="28"/>
+          <w:lang w:val="ru-RU"/>
+        </w:rPr>
+        <w:t xml:space="preserve"> с данными и перемещаться вперед и назад по записям</w:t>
+      </w:r>
+      <w:r>
+        <w:rPr>
+          <w:rFonts w:ascii="Times New Roman" w:eastAsia="Times New Roman" w:hAnsi="Times New Roman" w:cs="Times New Roman"/>
+          <w:sz w:val="28"/>
+          <w:szCs w:val="28"/>
+          <w:lang w:val="ru-RU"/>
+        </w:rPr>
+        <w:t xml:space="preserve"> </w:t>
+      </w:r>
+      <w:r>
+        <w:rPr>
+          <w:rFonts w:ascii="Times New Roman" w:eastAsia="Times New Roman" w:hAnsi="Times New Roman" w:cs="Times New Roman"/>
+          <w:sz w:val="28"/>
+          <w:szCs w:val="28"/>
+          <w:lang w:val="ru-RU"/>
+        </w:rPr>
+        <w:t>данных.</w:t>
+      </w:r>
+    </w:p>
+    <w:p>
+      <w:pPr>
+        <w:spacing w:before="240" w:line="360" w:lineRule="auto"/>
+        <w:ind w:firstLine="708"/>
+        <w:jc w:val="center"/>
         <w:rPr>
           <w:rFonts w:ascii="Times New Roman" w:eastAsia="Times New Roman" w:hAnsi="Times New Roman" w:cs="Times New Roman"/>
           <w:sz w:val="28"/>
@@ -2294,10 +3589,11 @@
           <w:sz w:val="28"/>
           <w:szCs w:val="28"/>
         </w:rPr>
+        <w:lastRenderedPageBreak/>
         <w:drawing>
-          <wp:inline distT="114300" distB="114300" distL="114300" distR="114300" wp14:anchorId="21B1A577" wp14:editId="37258F83">
-            <wp:extent cx="3962400" cy="2876550"/>
-            <wp:effectExtent l="0" t="0" r="0" b="0"/>
+          <wp:inline distT="114300" distB="114300" distL="114300" distR="114300" wp14:anchorId="21B1A577" wp14:editId="17EB3136">
+            <wp:extent cx="2905125" cy="2209800"/>
+            <wp:effectExtent l="0" t="0" r="9525" b="0"/>
             <wp:docPr id="27" name="image34.png"/>
             <wp:cNvGraphicFramePr/>
             <a:graphic xmlns:a="http://schemas.openxmlformats.org/drawingml/2006/main">
@@ -2317,7 +3613,7 @@
                   <pic:spPr>
                     <a:xfrm>
                       <a:off x="0" y="0"/>
-                      <a:ext cx="3962400" cy="2876550"/>
+                      <a:ext cx="2905125" cy="2209800"/>
                     </a:xfrm>
                     <a:prstGeom prst="rect">
                       <a:avLst/>
@@ -2340,6 +3636,7 @@
           <w:rFonts w:ascii="Times New Roman" w:eastAsia="Times New Roman" w:hAnsi="Times New Roman" w:cs="Times New Roman"/>
           <w:sz w:val="28"/>
           <w:szCs w:val="28"/>
+          <w:lang w:val="ru-RU"/>
         </w:rPr>
       </w:pPr>
       <w:r>
@@ -2350,12 +3647,122 @@
         </w:rPr>
         <w:t>Сложное связывание данных</w:t>
       </w:r>
-    </w:p>
-    <w:p>
-      <w:pPr>
-        <w:spacing w:before="240" w:line="360" w:lineRule="auto"/>
-        <w:ind w:firstLine="708"/>
-        <w:jc w:val="both"/>
+      <w:r>
+        <w:rPr>
+          <w:rFonts w:ascii="Times New Roman" w:eastAsia="Times New Roman" w:hAnsi="Times New Roman" w:cs="Times New Roman"/>
+          <w:sz w:val="28"/>
+          <w:szCs w:val="28"/>
+          <w:lang w:val="ru-RU"/>
+        </w:rPr>
+        <w:t xml:space="preserve">. </w:t>
+      </w:r>
+      <w:r>
+        <w:rPr>
+          <w:rFonts w:ascii="Times New Roman" w:eastAsia="Times New Roman" w:hAnsi="Times New Roman" w:cs="Times New Roman"/>
+          <w:sz w:val="28"/>
+          <w:szCs w:val="28"/>
+          <w:lang w:val="ru-RU"/>
+        </w:rPr>
+        <w:t xml:space="preserve">В упражнении </w:t>
+      </w:r>
+      <w:r>
+        <w:rPr>
+          <w:rFonts w:ascii="Times New Roman" w:eastAsia="Times New Roman" w:hAnsi="Times New Roman" w:cs="Times New Roman"/>
+          <w:sz w:val="28"/>
+          <w:szCs w:val="28"/>
+          <w:lang w:val="ru-RU"/>
+        </w:rPr>
+        <w:t>показано</w:t>
+      </w:r>
+      <w:r>
+        <w:rPr>
+          <w:rFonts w:ascii="Times New Roman" w:eastAsia="Times New Roman" w:hAnsi="Times New Roman" w:cs="Times New Roman"/>
+          <w:sz w:val="28"/>
+          <w:szCs w:val="28"/>
+          <w:lang w:val="ru-RU"/>
+        </w:rPr>
+        <w:t>, как выполнить сложное связывание с данными</w:t>
+      </w:r>
+      <w:r>
+        <w:rPr>
+          <w:rFonts w:ascii="Times New Roman" w:eastAsia="Times New Roman" w:hAnsi="Times New Roman" w:cs="Times New Roman"/>
+          <w:sz w:val="28"/>
+          <w:szCs w:val="28"/>
+          <w:lang w:val="ru-RU"/>
+        </w:rPr>
+        <w:t xml:space="preserve"> </w:t>
+      </w:r>
+      <w:r>
+        <w:rPr>
+          <w:rFonts w:ascii="Times New Roman" w:eastAsia="Times New Roman" w:hAnsi="Times New Roman" w:cs="Times New Roman"/>
+          <w:sz w:val="28"/>
+          <w:szCs w:val="28"/>
+          <w:lang w:val="ru-RU"/>
+        </w:rPr>
+        <w:t>элемента управления (</w:t>
+      </w:r>
+      <w:proofErr w:type="spellStart"/>
+      <w:r>
+        <w:rPr>
+          <w:rFonts w:ascii="Times New Roman" w:eastAsia="Times New Roman" w:hAnsi="Times New Roman" w:cs="Times New Roman"/>
+          <w:sz w:val="28"/>
+          <w:szCs w:val="28"/>
+          <w:lang w:val="ru-RU"/>
+        </w:rPr>
+        <w:t>DataGridView</w:t>
+      </w:r>
+      <w:proofErr w:type="spellEnd"/>
+      <w:r>
+        <w:rPr>
+          <w:rFonts w:ascii="Times New Roman" w:eastAsia="Times New Roman" w:hAnsi="Times New Roman" w:cs="Times New Roman"/>
+          <w:sz w:val="28"/>
+          <w:szCs w:val="28"/>
+          <w:lang w:val="ru-RU"/>
+        </w:rPr>
+        <w:t>). В упражнении связывание данных</w:t>
+      </w:r>
+      <w:r>
+        <w:rPr>
+          <w:rFonts w:ascii="Times New Roman" w:eastAsia="Times New Roman" w:hAnsi="Times New Roman" w:cs="Times New Roman"/>
+          <w:sz w:val="28"/>
+          <w:szCs w:val="28"/>
+          <w:lang w:val="ru-RU"/>
+        </w:rPr>
+        <w:t xml:space="preserve"> настроено</w:t>
+      </w:r>
+      <w:r>
+        <w:rPr>
+          <w:rFonts w:ascii="Times New Roman" w:eastAsia="Times New Roman" w:hAnsi="Times New Roman" w:cs="Times New Roman"/>
+          <w:sz w:val="28"/>
+          <w:szCs w:val="28"/>
+          <w:lang w:val="ru-RU"/>
+        </w:rPr>
+        <w:t xml:space="preserve"> в коде. В предыдущих упражнениях связывание реализовывалось</w:t>
+      </w:r>
+      <w:r>
+        <w:rPr>
+          <w:rFonts w:ascii="Times New Roman" w:eastAsia="Times New Roman" w:hAnsi="Times New Roman" w:cs="Times New Roman"/>
+          <w:sz w:val="28"/>
+          <w:szCs w:val="28"/>
+          <w:lang w:val="ru-RU"/>
+        </w:rPr>
+        <w:t xml:space="preserve"> </w:t>
+      </w:r>
+      <w:r>
+        <w:rPr>
+          <w:rFonts w:ascii="Times New Roman" w:eastAsia="Times New Roman" w:hAnsi="Times New Roman" w:cs="Times New Roman"/>
+          <w:sz w:val="28"/>
+          <w:szCs w:val="28"/>
+          <w:lang w:val="ru-RU"/>
+        </w:rPr>
+        <w:t>перемещением требуемых элементов из окна Data Source.</w:t>
+      </w:r>
+    </w:p>
+    <w:p>
+      <w:pPr>
+        <w:spacing w:before="240" w:line="360" w:lineRule="auto"/>
+        <w:ind w:firstLine="708"/>
+        <w:jc w:val="center"/>
         <w:rPr>
           <w:rFonts w:ascii="Times New Roman" w:eastAsia="Times New Roman" w:hAnsi="Times New Roman" w:cs="Times New Roman"/>
           <w:sz w:val="28"/>
@@ -2369,10 +3776,9 @@
           <w:sz w:val="28"/>
           <w:szCs w:val="28"/>
         </w:rPr>
-        <w:lastRenderedPageBreak/>
         <w:drawing>
-          <wp:inline distT="114300" distB="114300" distL="114300" distR="114300" wp14:anchorId="36FF60CB" wp14:editId="7E311B2B">
-            <wp:extent cx="5731200" cy="3581400"/>
+          <wp:inline distT="114300" distB="114300" distL="114300" distR="114300" wp14:anchorId="36FF60CB" wp14:editId="19C167F6">
+            <wp:extent cx="4895850" cy="3124200"/>
             <wp:effectExtent l="0" t="0" r="0" b="0"/>
             <wp:docPr id="17" name="image17.png"/>
             <wp:cNvGraphicFramePr/>
@@ -2393,7 +3799,7 @@
                   <pic:spPr>
                     <a:xfrm>
                       <a:off x="0" y="0"/>
-                      <a:ext cx="5731200" cy="3581400"/>
+                      <a:ext cx="4896129" cy="3124378"/>
                     </a:xfrm>
                     <a:prstGeom prst="rect">
                       <a:avLst/>
@@ -2416,15 +3822,25 @@
           <w:rFonts w:ascii="Times New Roman" w:eastAsia="Times New Roman" w:hAnsi="Times New Roman" w:cs="Times New Roman"/>
           <w:sz w:val="28"/>
           <w:szCs w:val="28"/>
-        </w:rPr>
-      </w:pPr>
-      <w:r>
-        <w:rPr>
-          <w:rFonts w:ascii="Times New Roman" w:eastAsia="Times New Roman" w:hAnsi="Times New Roman" w:cs="Times New Roman"/>
-          <w:sz w:val="28"/>
-          <w:szCs w:val="28"/>
-        </w:rPr>
-        <w:t xml:space="preserve">Работа с </w:t>
+          <w:lang w:val="ru-RU"/>
+        </w:rPr>
+      </w:pPr>
+      <w:r>
+        <w:rPr>
+          <w:rFonts w:ascii="Times New Roman" w:eastAsia="Times New Roman" w:hAnsi="Times New Roman" w:cs="Times New Roman"/>
+          <w:sz w:val="28"/>
+          <w:szCs w:val="28"/>
+          <w:lang w:val="ru-RU"/>
+        </w:rPr>
+        <w:t>Более подробная работа</w:t>
+      </w:r>
+      <w:r>
+        <w:rPr>
+          <w:rFonts w:ascii="Times New Roman" w:eastAsia="Times New Roman" w:hAnsi="Times New Roman" w:cs="Times New Roman"/>
+          <w:sz w:val="28"/>
+          <w:szCs w:val="28"/>
+        </w:rPr>
+        <w:t xml:space="preserve"> с </w:t>
       </w:r>
       <w:proofErr w:type="spellStart"/>
       <w:r>
@@ -2436,12 +3852,21 @@
         <w:t>DataGridView</w:t>
       </w:r>
       <w:proofErr w:type="spellEnd"/>
-    </w:p>
-    <w:p>
-      <w:pPr>
-        <w:spacing w:before="240" w:line="360" w:lineRule="auto"/>
-        <w:ind w:firstLine="708"/>
-        <w:jc w:val="both"/>
+      <w:r>
+        <w:rPr>
+          <w:rFonts w:ascii="Times New Roman" w:eastAsia="Times New Roman" w:hAnsi="Times New Roman" w:cs="Times New Roman"/>
+          <w:sz w:val="28"/>
+          <w:szCs w:val="28"/>
+          <w:lang w:val="ru-RU"/>
+        </w:rPr>
+        <w:t>.</w:t>
+      </w:r>
+    </w:p>
+    <w:p>
+      <w:pPr>
+        <w:spacing w:before="240" w:line="360" w:lineRule="auto"/>
+        <w:ind w:firstLine="708"/>
+        <w:jc w:val="center"/>
         <w:rPr>
           <w:rFonts w:ascii="Times New Roman" w:eastAsia="Times New Roman" w:hAnsi="Times New Roman" w:cs="Times New Roman"/>
           <w:sz w:val="28"/>
@@ -2455,10 +3880,11 @@
           <w:sz w:val="28"/>
           <w:szCs w:val="28"/>
         </w:rPr>
+        <w:lastRenderedPageBreak/>
         <w:drawing>
-          <wp:inline distT="114300" distB="114300" distL="114300" distR="114300" wp14:anchorId="3CEC2F24" wp14:editId="4BD94EEB">
-            <wp:extent cx="5731200" cy="3797300"/>
-            <wp:effectExtent l="0" t="0" r="0" b="0"/>
+          <wp:inline distT="114300" distB="114300" distL="114300" distR="114300" wp14:anchorId="3CEC2F24" wp14:editId="53C981DE">
+            <wp:extent cx="4905375" cy="3248025"/>
+            <wp:effectExtent l="0" t="0" r="9525" b="9525"/>
             <wp:docPr id="28" name="image29.png"/>
             <wp:cNvGraphicFramePr/>
             <a:graphic xmlns:a="http://schemas.openxmlformats.org/drawingml/2006/main">
@@ -2478,7 +3904,7 @@
                   <pic:spPr>
                     <a:xfrm>
                       <a:off x="0" y="0"/>
-                      <a:ext cx="5731200" cy="3797300"/>
+                      <a:ext cx="4905657" cy="3248212"/>
                     </a:xfrm>
                     <a:prstGeom prst="rect">
                       <a:avLst/>
@@ -2534,58 +3960,68 @@
           <w:rFonts w:ascii="Times New Roman" w:eastAsia="Times New Roman" w:hAnsi="Times New Roman" w:cs="Times New Roman"/>
           <w:sz w:val="28"/>
           <w:szCs w:val="28"/>
-        </w:rPr>
-      </w:pPr>
-      <w:r>
-        <w:rPr>
-          <w:rFonts w:ascii="Times New Roman" w:eastAsia="Times New Roman" w:hAnsi="Times New Roman" w:cs="Times New Roman"/>
+          <w:lang w:val="ru-RU"/>
+        </w:rPr>
+      </w:pPr>
+      <w:r>
+        <w:rPr>
+          <w:rFonts w:ascii="Times New Roman" w:eastAsia="Times New Roman" w:hAnsi="Times New Roman" w:cs="Times New Roman"/>
+          <w:sz w:val="28"/>
+          <w:szCs w:val="28"/>
+        </w:rPr>
+        <w:t xml:space="preserve">Сохранение объектов </w:t>
+      </w:r>
+      <w:proofErr w:type="spellStart"/>
+      <w:r>
+        <w:rPr>
+          <w:rFonts w:ascii="Times New Roman" w:eastAsia="Times New Roman" w:hAnsi="Times New Roman" w:cs="Times New Roman"/>
+          <w:sz w:val="28"/>
+          <w:szCs w:val="28"/>
+        </w:rPr>
+        <w:t>DataSet</w:t>
+      </w:r>
+      <w:proofErr w:type="spellEnd"/>
+      <w:r>
+        <w:rPr>
+          <w:rFonts w:ascii="Times New Roman" w:eastAsia="Times New Roman" w:hAnsi="Times New Roman" w:cs="Times New Roman"/>
+          <w:sz w:val="28"/>
+          <w:szCs w:val="28"/>
+        </w:rPr>
+        <w:t xml:space="preserve"> как XML</w:t>
+      </w:r>
+      <w:r>
+        <w:rPr>
+          <w:rFonts w:ascii="Times New Roman" w:eastAsia="Times New Roman" w:hAnsi="Times New Roman" w:cs="Times New Roman"/>
+          <w:sz w:val="28"/>
+          <w:szCs w:val="28"/>
+          <w:lang w:val="ru-RU"/>
+        </w:rPr>
+        <w:t>.</w:t>
+      </w:r>
+    </w:p>
+    <w:p>
+      <w:pPr>
+        <w:spacing w:before="240" w:line="360" w:lineRule="auto"/>
+        <w:ind w:firstLine="708"/>
+        <w:jc w:val="center"/>
+        <w:rPr>
+          <w:rFonts w:ascii="Times New Roman" w:eastAsia="Times New Roman" w:hAnsi="Times New Roman" w:cs="Times New Roman"/>
+          <w:sz w:val="28"/>
+          <w:szCs w:val="28"/>
+        </w:rPr>
+      </w:pPr>
+      <w:r>
+        <w:rPr>
+          <w:rFonts w:ascii="Times New Roman" w:eastAsia="Times New Roman" w:hAnsi="Times New Roman" w:cs="Times New Roman"/>
+          <w:noProof/>
           <w:sz w:val="28"/>
           <w:szCs w:val="28"/>
         </w:rPr>
         <w:lastRenderedPageBreak/>
-        <w:t xml:space="preserve">Сохранение объектов </w:t>
-      </w:r>
-      <w:proofErr w:type="spellStart"/>
-      <w:r>
-        <w:rPr>
-          <w:rFonts w:ascii="Times New Roman" w:eastAsia="Times New Roman" w:hAnsi="Times New Roman" w:cs="Times New Roman"/>
-          <w:sz w:val="28"/>
-          <w:szCs w:val="28"/>
-        </w:rPr>
-        <w:t>DataSet</w:t>
-      </w:r>
-      <w:proofErr w:type="spellEnd"/>
-      <w:r>
-        <w:rPr>
-          <w:rFonts w:ascii="Times New Roman" w:eastAsia="Times New Roman" w:hAnsi="Times New Roman" w:cs="Times New Roman"/>
-          <w:sz w:val="28"/>
-          <w:szCs w:val="28"/>
-        </w:rPr>
-        <w:t xml:space="preserve"> как XML</w:t>
-      </w:r>
-    </w:p>
-    <w:p>
-      <w:pPr>
-        <w:spacing w:before="240" w:line="360" w:lineRule="auto"/>
-        <w:ind w:firstLine="708"/>
-        <w:jc w:val="both"/>
-        <w:rPr>
-          <w:rFonts w:ascii="Times New Roman" w:eastAsia="Times New Roman" w:hAnsi="Times New Roman" w:cs="Times New Roman"/>
-          <w:sz w:val="28"/>
-          <w:szCs w:val="28"/>
-        </w:rPr>
-      </w:pPr>
-      <w:r>
-        <w:rPr>
-          <w:rFonts w:ascii="Times New Roman" w:eastAsia="Times New Roman" w:hAnsi="Times New Roman" w:cs="Times New Roman"/>
-          <w:noProof/>
-          <w:sz w:val="28"/>
-          <w:szCs w:val="28"/>
-        </w:rPr>
         <w:drawing>
-          <wp:inline distT="114300" distB="114300" distL="114300" distR="114300" wp14:anchorId="6AB57B37" wp14:editId="4F44D1C2">
-            <wp:extent cx="5731200" cy="5626100"/>
-            <wp:effectExtent l="0" t="0" r="0" b="0"/>
+          <wp:inline distT="114300" distB="114300" distL="114300" distR="114300" wp14:anchorId="6AB57B37" wp14:editId="7AF170B2">
+            <wp:extent cx="4819650" cy="4581525"/>
+            <wp:effectExtent l="0" t="0" r="0" b="9525"/>
             <wp:docPr id="20" name="image2.png"/>
             <wp:cNvGraphicFramePr/>
             <a:graphic xmlns:a="http://schemas.openxmlformats.org/drawingml/2006/main">
@@ -2605,7 +4041,7 @@
                   <pic:spPr>
                     <a:xfrm>
                       <a:off x="0" y="0"/>
-                      <a:ext cx="5731200" cy="5626100"/>
+                      <a:ext cx="4819924" cy="4581785"/>
                     </a:xfrm>
                     <a:prstGeom prst="rect">
                       <a:avLst/>
@@ -2628,6 +4064,7 @@
           <w:rFonts w:ascii="Times New Roman" w:eastAsia="Times New Roman" w:hAnsi="Times New Roman" w:cs="Times New Roman"/>
           <w:sz w:val="28"/>
           <w:szCs w:val="28"/>
+          <w:lang w:val="ru-RU"/>
         </w:rPr>
       </w:pPr>
       <w:r>
@@ -2656,12 +4093,21 @@
         </w:rPr>
         <w:t xml:space="preserve"> данными XML</w:t>
       </w:r>
-    </w:p>
-    <w:p>
-      <w:pPr>
-        <w:spacing w:before="240" w:line="360" w:lineRule="auto"/>
-        <w:ind w:firstLine="708"/>
-        <w:jc w:val="both"/>
+      <w:r>
+        <w:rPr>
+          <w:rFonts w:ascii="Times New Roman" w:eastAsia="Times New Roman" w:hAnsi="Times New Roman" w:cs="Times New Roman"/>
+          <w:sz w:val="28"/>
+          <w:szCs w:val="28"/>
+          <w:lang w:val="ru-RU"/>
+        </w:rPr>
+        <w:t>.</w:t>
+      </w:r>
+    </w:p>
+    <w:p>
+      <w:pPr>
+        <w:spacing w:before="240" w:line="360" w:lineRule="auto"/>
+        <w:ind w:firstLine="708"/>
+        <w:jc w:val="center"/>
         <w:rPr>
           <w:rFonts w:ascii="Times New Roman" w:eastAsia="Times New Roman" w:hAnsi="Times New Roman" w:cs="Times New Roman"/>
           <w:sz w:val="28"/>
@@ -2675,11 +4121,10 @@
           <w:sz w:val="28"/>
           <w:szCs w:val="28"/>
         </w:rPr>
-        <w:lastRenderedPageBreak/>
         <w:drawing>
-          <wp:inline distT="114300" distB="114300" distL="114300" distR="114300" wp14:anchorId="1E2FE515" wp14:editId="2E7415CB">
-            <wp:extent cx="5731200" cy="3759200"/>
-            <wp:effectExtent l="0" t="0" r="0" b="0"/>
+          <wp:inline distT="114300" distB="114300" distL="114300" distR="114300" wp14:anchorId="1E2FE515" wp14:editId="1A7905A3">
+            <wp:extent cx="4876800" cy="3095625"/>
+            <wp:effectExtent l="0" t="0" r="0" b="9525"/>
             <wp:docPr id="16" name="image14.png"/>
             <wp:cNvGraphicFramePr/>
             <a:graphic xmlns:a="http://schemas.openxmlformats.org/drawingml/2006/main">
@@ -2699,7 +4144,7 @@
                   <pic:spPr>
                     <a:xfrm>
                       <a:off x="0" y="0"/>
-                      <a:ext cx="5731200" cy="3759200"/>
+                      <a:ext cx="4877078" cy="3095801"/>
                     </a:xfrm>
                     <a:prstGeom prst="rect">
                       <a:avLst/>
@@ -2732,6 +4177,7 @@
           <w:sz w:val="28"/>
           <w:szCs w:val="28"/>
         </w:rPr>
+        <w:lastRenderedPageBreak/>
         <w:t>Практическое занятие 7. Создание запросов на языке C# (LINQ)</w:t>
       </w:r>
     </w:p>
@@ -2744,6 +4190,7 @@
           <w:rFonts w:ascii="Times New Roman" w:eastAsia="Times New Roman" w:hAnsi="Times New Roman" w:cs="Times New Roman"/>
           <w:sz w:val="28"/>
           <w:szCs w:val="28"/>
+          <w:lang w:val="ru-RU"/>
         </w:rPr>
       </w:pPr>
       <w:r>
@@ -2754,12 +4201,21 @@
         </w:rPr>
         <w:t>Создание и выполнение простого запроса. Изменение запроса.</w:t>
       </w:r>
-    </w:p>
-    <w:p>
-      <w:pPr>
-        <w:spacing w:before="240" w:line="360" w:lineRule="auto"/>
-        <w:ind w:firstLine="708"/>
-        <w:jc w:val="both"/>
+      <w:r>
+        <w:rPr>
+          <w:rFonts w:ascii="Times New Roman" w:eastAsia="Times New Roman" w:hAnsi="Times New Roman" w:cs="Times New Roman"/>
+          <w:sz w:val="28"/>
+          <w:szCs w:val="28"/>
+          <w:lang w:val="ru-RU"/>
+        </w:rPr>
+        <w:t xml:space="preserve"> Дополнительное условие фильтра.</w:t>
+      </w:r>
+    </w:p>
+    <w:p>
+      <w:pPr>
+        <w:spacing w:before="240" w:line="360" w:lineRule="auto"/>
+        <w:ind w:firstLine="708"/>
+        <w:jc w:val="center"/>
         <w:rPr>
           <w:rFonts w:ascii="Times New Roman" w:eastAsia="Times New Roman" w:hAnsi="Times New Roman" w:cs="Times New Roman"/>
           <w:sz w:val="28"/>
@@ -2834,7 +4290,7 @@
       <w:pPr>
         <w:spacing w:before="240" w:line="360" w:lineRule="auto"/>
         <w:ind w:firstLine="708"/>
-        <w:jc w:val="both"/>
+        <w:jc w:val="center"/>
         <w:rPr>
           <w:rFonts w:ascii="Times New Roman" w:eastAsia="Times New Roman" w:hAnsi="Times New Roman" w:cs="Times New Roman"/>
           <w:sz w:val="28"/>
@@ -2848,11 +4304,10 @@
           <w:sz w:val="28"/>
           <w:szCs w:val="28"/>
         </w:rPr>
-        <w:lastRenderedPageBreak/>
         <w:drawing>
-          <wp:inline distT="114300" distB="114300" distL="114300" distR="114300" wp14:anchorId="011865C3" wp14:editId="2004A94E">
-            <wp:extent cx="4105275" cy="5038725"/>
-            <wp:effectExtent l="0" t="0" r="0" b="0"/>
+          <wp:inline distT="114300" distB="114300" distL="114300" distR="114300" wp14:anchorId="011865C3" wp14:editId="38D35CD2">
+            <wp:extent cx="3752850" cy="4371975"/>
+            <wp:effectExtent l="0" t="0" r="0" b="9525"/>
             <wp:docPr id="7" name="image12.png"/>
             <wp:cNvGraphicFramePr/>
             <a:graphic xmlns:a="http://schemas.openxmlformats.org/drawingml/2006/main">
@@ -2872,7 +4327,7 @@
                   <pic:spPr>
                     <a:xfrm>
                       <a:off x="0" y="0"/>
-                      <a:ext cx="4105275" cy="5038725"/>
+                      <a:ext cx="3752850" cy="4371975"/>
                     </a:xfrm>
                     <a:prstGeom prst="rect">
                       <a:avLst/>
@@ -2905,6 +4360,7 @@
           <w:sz w:val="28"/>
           <w:szCs w:val="28"/>
         </w:rPr>
+        <w:lastRenderedPageBreak/>
         <w:t xml:space="preserve">Практическое занятие 8. Использование LINQ </w:t>
       </w:r>
       <w:proofErr w:type="spellStart"/>
@@ -2937,6 +4393,7 @@
           <w:rFonts w:ascii="Times New Roman" w:eastAsia="Times New Roman" w:hAnsi="Times New Roman" w:cs="Times New Roman"/>
           <w:sz w:val="28"/>
           <w:szCs w:val="28"/>
+          <w:lang w:val="ru-RU"/>
         </w:rPr>
       </w:pPr>
       <w:r>
@@ -2947,12 +4404,66 @@
         </w:rPr>
         <w:t>Создание объектной модели</w:t>
       </w:r>
-    </w:p>
-    <w:p>
-      <w:pPr>
-        <w:spacing w:before="240" w:line="360" w:lineRule="auto"/>
-        <w:ind w:firstLine="708"/>
-        <w:jc w:val="both"/>
+      <w:r>
+        <w:rPr>
+          <w:rFonts w:ascii="Times New Roman" w:eastAsia="Times New Roman" w:hAnsi="Times New Roman" w:cs="Times New Roman"/>
+          <w:sz w:val="28"/>
+          <w:szCs w:val="28"/>
+          <w:lang w:val="ru-RU"/>
+        </w:rPr>
+        <w:t xml:space="preserve">. </w:t>
+      </w:r>
+      <w:r>
+        <w:rPr>
+          <w:rFonts w:ascii="Times New Roman" w:eastAsia="Times New Roman" w:hAnsi="Times New Roman" w:cs="Times New Roman"/>
+          <w:sz w:val="28"/>
+          <w:szCs w:val="28"/>
+          <w:lang w:val="ru-RU"/>
+        </w:rPr>
+        <w:t xml:space="preserve">В упражнении </w:t>
+      </w:r>
+      <w:r>
+        <w:rPr>
+          <w:rFonts w:ascii="Times New Roman" w:eastAsia="Times New Roman" w:hAnsi="Times New Roman" w:cs="Times New Roman"/>
+          <w:sz w:val="28"/>
+          <w:szCs w:val="28"/>
+          <w:lang w:val="ru-RU"/>
+        </w:rPr>
+        <w:t>рассмотрен</w:t>
+      </w:r>
+      <w:r>
+        <w:rPr>
+          <w:rFonts w:ascii="Times New Roman" w:eastAsia="Times New Roman" w:hAnsi="Times New Roman" w:cs="Times New Roman"/>
+          <w:sz w:val="28"/>
+          <w:szCs w:val="28"/>
+          <w:lang w:val="ru-RU"/>
+        </w:rPr>
+        <w:t xml:space="preserve"> способ создания объектной модели для базы</w:t>
+      </w:r>
+      <w:r>
+        <w:rPr>
+          <w:rFonts w:ascii="Times New Roman" w:eastAsia="Times New Roman" w:hAnsi="Times New Roman" w:cs="Times New Roman"/>
+          <w:sz w:val="28"/>
+          <w:szCs w:val="28"/>
+          <w:lang w:val="ru-RU"/>
+        </w:rPr>
+        <w:t xml:space="preserve"> </w:t>
+      </w:r>
+      <w:r>
+        <w:rPr>
+          <w:rFonts w:ascii="Times New Roman" w:eastAsia="Times New Roman" w:hAnsi="Times New Roman" w:cs="Times New Roman"/>
+          <w:sz w:val="28"/>
+          <w:szCs w:val="28"/>
+          <w:lang w:val="ru-RU"/>
+        </w:rPr>
+        <w:t>данных: задание атрибутов для существующих объектов кодированием вручную.</w:t>
+      </w:r>
+    </w:p>
+    <w:p>
+      <w:pPr>
+        <w:spacing w:before="240" w:line="360" w:lineRule="auto"/>
+        <w:ind w:firstLine="708"/>
+        <w:jc w:val="center"/>
         <w:rPr>
           <w:rFonts w:ascii="Times New Roman" w:eastAsia="Times New Roman" w:hAnsi="Times New Roman" w:cs="Times New Roman"/>
           <w:sz w:val="28"/>
@@ -2967,9 +4478,9 @@
           <w:szCs w:val="28"/>
         </w:rPr>
         <w:drawing>
-          <wp:inline distT="114300" distB="114300" distL="114300" distR="114300" wp14:anchorId="6DDFE967" wp14:editId="420A187B">
-            <wp:extent cx="5731200" cy="1866900"/>
-            <wp:effectExtent l="0" t="0" r="0" b="0"/>
+          <wp:inline distT="114300" distB="114300" distL="114300" distR="114300" wp14:anchorId="6DDFE967" wp14:editId="12064418">
+            <wp:extent cx="5105400" cy="1552575"/>
+            <wp:effectExtent l="0" t="0" r="0" b="9525"/>
             <wp:docPr id="35" name="image27.png"/>
             <wp:cNvGraphicFramePr/>
             <a:graphic xmlns:a="http://schemas.openxmlformats.org/drawingml/2006/main">
@@ -2989,7 +4500,7 @@
                   <pic:spPr>
                     <a:xfrm>
                       <a:off x="0" y="0"/>
-                      <a:ext cx="5731200" cy="1866900"/>
+                      <a:ext cx="5105690" cy="1552663"/>
                     </a:xfrm>
                     <a:prstGeom prst="rect">
                       <a:avLst/>
@@ -3012,6 +4523,7 @@
           <w:rFonts w:ascii="Times New Roman" w:eastAsia="Times New Roman" w:hAnsi="Times New Roman" w:cs="Times New Roman"/>
           <w:sz w:val="28"/>
           <w:szCs w:val="28"/>
+          <w:lang w:val="ru-RU"/>
         </w:rPr>
       </w:pPr>
       <w:r>
@@ -3022,12 +4534,86 @@
         </w:rPr>
         <w:t>Добавление и удаление нового клиента. Создание связей в БД</w:t>
       </w:r>
-    </w:p>
-    <w:p>
-      <w:pPr>
-        <w:spacing w:before="240" w:line="360" w:lineRule="auto"/>
-        <w:ind w:firstLine="708"/>
-        <w:jc w:val="both"/>
+      <w:r>
+        <w:rPr>
+          <w:rFonts w:ascii="Times New Roman" w:eastAsia="Times New Roman" w:hAnsi="Times New Roman" w:cs="Times New Roman"/>
+          <w:sz w:val="28"/>
+          <w:szCs w:val="28"/>
+          <w:lang w:val="ru-RU"/>
+        </w:rPr>
+        <w:t xml:space="preserve">. </w:t>
+      </w:r>
+      <w:r>
+        <w:rPr>
+          <w:rFonts w:ascii="Times New Roman" w:eastAsia="Times New Roman" w:hAnsi="Times New Roman" w:cs="Times New Roman"/>
+          <w:sz w:val="28"/>
+          <w:szCs w:val="28"/>
+          <w:lang w:val="ru-RU"/>
+        </w:rPr>
+        <w:t xml:space="preserve">В упражнении </w:t>
+      </w:r>
+      <w:r>
+        <w:rPr>
+          <w:rFonts w:ascii="Times New Roman" w:eastAsia="Times New Roman" w:hAnsi="Times New Roman" w:cs="Times New Roman"/>
+          <w:sz w:val="28"/>
+          <w:szCs w:val="28"/>
+          <w:lang w:val="ru-RU"/>
+        </w:rPr>
+        <w:t>продемонстрированно</w:t>
+      </w:r>
+      <w:r>
+        <w:rPr>
+          <w:rFonts w:ascii="Times New Roman" w:eastAsia="Times New Roman" w:hAnsi="Times New Roman" w:cs="Times New Roman"/>
+          <w:sz w:val="28"/>
+          <w:szCs w:val="28"/>
+          <w:lang w:val="ru-RU"/>
+        </w:rPr>
+        <w:t xml:space="preserve"> использование ассоциаций LINQ </w:t>
+      </w:r>
+      <w:proofErr w:type="spellStart"/>
+      <w:r>
+        <w:rPr>
+          <w:rFonts w:ascii="Times New Roman" w:eastAsia="Times New Roman" w:hAnsi="Times New Roman" w:cs="Times New Roman"/>
+          <w:sz w:val="28"/>
+          <w:szCs w:val="28"/>
+          <w:lang w:val="ru-RU"/>
+        </w:rPr>
+        <w:t>to</w:t>
+      </w:r>
+      <w:proofErr w:type="spellEnd"/>
+      <w:r>
+        <w:rPr>
+          <w:rFonts w:ascii="Times New Roman" w:eastAsia="Times New Roman" w:hAnsi="Times New Roman" w:cs="Times New Roman"/>
+          <w:sz w:val="28"/>
+          <w:szCs w:val="28"/>
+          <w:lang w:val="ru-RU"/>
+        </w:rPr>
+        <w:t xml:space="preserve"> SQL</w:t>
+      </w:r>
+      <w:r>
+        <w:rPr>
+          <w:rFonts w:ascii="Times New Roman" w:eastAsia="Times New Roman" w:hAnsi="Times New Roman" w:cs="Times New Roman"/>
+          <w:sz w:val="28"/>
+          <w:szCs w:val="28"/>
+          <w:lang w:val="ru-RU"/>
+        </w:rPr>
+        <w:t xml:space="preserve"> </w:t>
+      </w:r>
+      <w:r>
+        <w:rPr>
+          <w:rFonts w:ascii="Times New Roman" w:eastAsia="Times New Roman" w:hAnsi="Times New Roman" w:cs="Times New Roman"/>
+          <w:sz w:val="28"/>
+          <w:szCs w:val="28"/>
+          <w:lang w:val="ru-RU"/>
+        </w:rPr>
+        <w:t>для представления связей внешних ключей в базе данных.</w:t>
+      </w:r>
+    </w:p>
+    <w:p>
+      <w:pPr>
+        <w:spacing w:before="240" w:line="360" w:lineRule="auto"/>
+        <w:ind w:firstLine="708"/>
+        <w:jc w:val="center"/>
         <w:rPr>
           <w:rFonts w:ascii="Times New Roman" w:eastAsia="Times New Roman" w:hAnsi="Times New Roman" w:cs="Times New Roman"/>
           <w:sz w:val="28"/>
@@ -3041,10 +4627,9 @@
           <w:sz w:val="28"/>
           <w:szCs w:val="28"/>
         </w:rPr>
-        <w:lastRenderedPageBreak/>
         <w:drawing>
-          <wp:inline distT="114300" distB="114300" distL="114300" distR="114300" wp14:anchorId="1859F2E3" wp14:editId="4DC7BDE3">
-            <wp:extent cx="5731200" cy="2209800"/>
+          <wp:inline distT="114300" distB="114300" distL="114300" distR="114300" wp14:anchorId="1859F2E3" wp14:editId="7902902B">
+            <wp:extent cx="5124450" cy="1714500"/>
             <wp:effectExtent l="0" t="0" r="0" b="0"/>
             <wp:docPr id="33" name="image26.png"/>
             <wp:cNvGraphicFramePr/>
@@ -3065,7 +4650,7 @@
                   <pic:spPr>
                     <a:xfrm>
                       <a:off x="0" y="0"/>
-                      <a:ext cx="5731200" cy="2209800"/>
+                      <a:ext cx="5124744" cy="1714598"/>
                     </a:xfrm>
                     <a:prstGeom prst="rect">
                       <a:avLst/>
@@ -3088,6 +4673,7 @@
           <w:rFonts w:ascii="Times New Roman" w:eastAsia="Times New Roman" w:hAnsi="Times New Roman" w:cs="Times New Roman"/>
           <w:sz w:val="28"/>
           <w:szCs w:val="28"/>
+          <w:lang w:val="ru-RU"/>
         </w:rPr>
       </w:pPr>
       <w:r>
@@ -3098,12 +4684,86 @@
         </w:rPr>
         <w:t>Использование хранимых процедур</w:t>
       </w:r>
-    </w:p>
-    <w:p>
-      <w:pPr>
-        <w:spacing w:before="240" w:line="360" w:lineRule="auto"/>
-        <w:ind w:firstLine="708"/>
-        <w:jc w:val="both"/>
+      <w:r>
+        <w:rPr>
+          <w:rFonts w:ascii="Times New Roman" w:eastAsia="Times New Roman" w:hAnsi="Times New Roman" w:cs="Times New Roman"/>
+          <w:sz w:val="28"/>
+          <w:szCs w:val="28"/>
+          <w:lang w:val="ru-RU"/>
+        </w:rPr>
+        <w:t xml:space="preserve">. </w:t>
+      </w:r>
+      <w:r>
+        <w:rPr>
+          <w:rFonts w:ascii="Times New Roman" w:eastAsia="Times New Roman" w:hAnsi="Times New Roman" w:cs="Times New Roman"/>
+          <w:sz w:val="28"/>
+          <w:szCs w:val="28"/>
+          <w:lang w:val="ru-RU"/>
+        </w:rPr>
+        <w:t xml:space="preserve">В данном упражнении </w:t>
+      </w:r>
+      <w:r>
+        <w:rPr>
+          <w:rFonts w:ascii="Times New Roman" w:eastAsia="Times New Roman" w:hAnsi="Times New Roman" w:cs="Times New Roman"/>
+          <w:sz w:val="28"/>
+          <w:szCs w:val="28"/>
+          <w:lang w:val="ru-RU"/>
+        </w:rPr>
+        <w:t>рассмотрен</w:t>
+      </w:r>
+      <w:r>
+        <w:rPr>
+          <w:rFonts w:ascii="Times New Roman" w:eastAsia="Times New Roman" w:hAnsi="Times New Roman" w:cs="Times New Roman"/>
+          <w:sz w:val="28"/>
+          <w:szCs w:val="28"/>
+          <w:lang w:val="ru-RU"/>
+        </w:rPr>
+        <w:t xml:space="preserve"> основной сценарий LINQ </w:t>
+      </w:r>
+      <w:proofErr w:type="spellStart"/>
+      <w:r>
+        <w:rPr>
+          <w:rFonts w:ascii="Times New Roman" w:eastAsia="Times New Roman" w:hAnsi="Times New Roman" w:cs="Times New Roman"/>
+          <w:sz w:val="28"/>
+          <w:szCs w:val="28"/>
+          <w:lang w:val="ru-RU"/>
+        </w:rPr>
+        <w:t>to</w:t>
+      </w:r>
+      <w:proofErr w:type="spellEnd"/>
+      <w:r>
+        <w:rPr>
+          <w:rFonts w:ascii="Times New Roman" w:eastAsia="Times New Roman" w:hAnsi="Times New Roman" w:cs="Times New Roman"/>
+          <w:sz w:val="28"/>
+          <w:szCs w:val="28"/>
+          <w:lang w:val="ru-RU"/>
+        </w:rPr>
+        <w:t xml:space="preserve"> SQL для</w:t>
+      </w:r>
+      <w:r>
+        <w:rPr>
+          <w:rFonts w:ascii="Times New Roman" w:eastAsia="Times New Roman" w:hAnsi="Times New Roman" w:cs="Times New Roman"/>
+          <w:sz w:val="28"/>
+          <w:szCs w:val="28"/>
+          <w:lang w:val="ru-RU"/>
+        </w:rPr>
+        <w:t xml:space="preserve"> </w:t>
+      </w:r>
+      <w:r>
+        <w:rPr>
+          <w:rFonts w:ascii="Times New Roman" w:eastAsia="Times New Roman" w:hAnsi="Times New Roman" w:cs="Times New Roman"/>
+          <w:sz w:val="28"/>
+          <w:szCs w:val="28"/>
+          <w:lang w:val="ru-RU"/>
+        </w:rPr>
+        <w:t xml:space="preserve">получения доступа к данным, выполняя только хранимые процедуры. </w:t>
+      </w:r>
+    </w:p>
+    <w:p>
+      <w:pPr>
+        <w:spacing w:before="240" w:line="360" w:lineRule="auto"/>
+        <w:ind w:firstLine="708"/>
+        <w:jc w:val="center"/>
         <w:rPr>
           <w:rFonts w:ascii="Times New Roman" w:eastAsia="Times New Roman" w:hAnsi="Times New Roman" w:cs="Times New Roman"/>
           <w:sz w:val="28"/>
@@ -3118,9 +4778,9 @@
           <w:szCs w:val="28"/>
         </w:rPr>
         <w:drawing>
-          <wp:inline distT="114300" distB="114300" distL="114300" distR="114300" wp14:anchorId="02CC9BFD" wp14:editId="7E88E94F">
-            <wp:extent cx="5731200" cy="1714500"/>
-            <wp:effectExtent l="0" t="0" r="0" b="0"/>
+          <wp:inline distT="114300" distB="114300" distL="114300" distR="114300" wp14:anchorId="02CC9BFD" wp14:editId="2C5771B8">
+            <wp:extent cx="5162550" cy="1285875"/>
+            <wp:effectExtent l="0" t="0" r="0" b="9525"/>
             <wp:docPr id="19" name="image5.png"/>
             <wp:cNvGraphicFramePr/>
             <a:graphic xmlns:a="http://schemas.openxmlformats.org/drawingml/2006/main">
@@ -3140,7 +4800,7 @@
                   <pic:spPr>
                     <a:xfrm>
                       <a:off x="0" y="0"/>
-                      <a:ext cx="5731200" cy="1714500"/>
+                      <a:ext cx="5162848" cy="1285949"/>
                     </a:xfrm>
                     <a:prstGeom prst="rect">
                       <a:avLst/>
@@ -3158,7 +4818,7 @@
       <w:pPr>
         <w:spacing w:before="240" w:line="360" w:lineRule="auto"/>
         <w:ind w:firstLine="708"/>
-        <w:jc w:val="both"/>
+        <w:jc w:val="center"/>
         <w:rPr>
           <w:rFonts w:ascii="Times New Roman" w:eastAsia="Times New Roman" w:hAnsi="Times New Roman" w:cs="Times New Roman"/>
           <w:sz w:val="28"/>
@@ -3172,10 +4832,11 @@
           <w:sz w:val="28"/>
           <w:szCs w:val="28"/>
         </w:rPr>
+        <w:lastRenderedPageBreak/>
         <w:drawing>
-          <wp:inline distT="114300" distB="114300" distL="114300" distR="114300" wp14:anchorId="656B88F0" wp14:editId="69715F16">
-            <wp:extent cx="5731200" cy="2781300"/>
-            <wp:effectExtent l="0" t="0" r="0" b="0"/>
+          <wp:inline distT="114300" distB="114300" distL="114300" distR="114300" wp14:anchorId="656B88F0" wp14:editId="38F4448B">
+            <wp:extent cx="4762500" cy="2181225"/>
+            <wp:effectExtent l="0" t="0" r="0" b="9525"/>
             <wp:docPr id="15" name="image13.png"/>
             <wp:cNvGraphicFramePr/>
             <a:graphic xmlns:a="http://schemas.openxmlformats.org/drawingml/2006/main">
@@ -3195,7 +4856,7 @@
                   <pic:spPr>
                     <a:xfrm>
                       <a:off x="0" y="0"/>
-                      <a:ext cx="5731200" cy="2781300"/>
+                      <a:ext cx="4762773" cy="2181350"/>
                     </a:xfrm>
                     <a:prstGeom prst="rect">
                       <a:avLst/>
@@ -3228,22 +4889,20 @@
         </w:rPr>
         <w:t xml:space="preserve">Автоматическое создание объектов отображения с помощью Объектно-реляционного </w:t>
       </w:r>
-      <w:proofErr w:type="spellStart"/>
-      <w:r>
-        <w:rPr>
-          <w:rFonts w:ascii="Times New Roman" w:eastAsia="Times New Roman" w:hAnsi="Times New Roman" w:cs="Times New Roman"/>
-          <w:sz w:val="28"/>
-          <w:szCs w:val="28"/>
-        </w:rPr>
-        <w:t>коструктора</w:t>
-      </w:r>
-      <w:proofErr w:type="spellEnd"/>
-    </w:p>
-    <w:p>
-      <w:pPr>
-        <w:spacing w:before="240" w:line="360" w:lineRule="auto"/>
-        <w:ind w:firstLine="708"/>
-        <w:jc w:val="both"/>
+      <w:r>
+        <w:rPr>
+          <w:rFonts w:ascii="Times New Roman" w:eastAsia="Times New Roman" w:hAnsi="Times New Roman" w:cs="Times New Roman"/>
+          <w:sz w:val="28"/>
+          <w:szCs w:val="28"/>
+        </w:rPr>
+        <w:t>конструктора</w:t>
+      </w:r>
+    </w:p>
+    <w:p>
+      <w:pPr>
+        <w:spacing w:before="240" w:line="360" w:lineRule="auto"/>
+        <w:ind w:firstLine="708"/>
+        <w:jc w:val="center"/>
         <w:rPr>
           <w:rFonts w:ascii="Times New Roman" w:eastAsia="Times New Roman" w:hAnsi="Times New Roman" w:cs="Times New Roman"/>
           <w:sz w:val="28"/>
@@ -3257,11 +4916,10 @@
           <w:sz w:val="28"/>
           <w:szCs w:val="28"/>
         </w:rPr>
-        <w:lastRenderedPageBreak/>
         <w:drawing>
-          <wp:inline distT="114300" distB="114300" distL="114300" distR="114300" wp14:anchorId="3D59D185" wp14:editId="39C79ED4">
-            <wp:extent cx="5362575" cy="2876550"/>
-            <wp:effectExtent l="0" t="0" r="0" b="0"/>
+          <wp:inline distT="114300" distB="114300" distL="114300" distR="114300" wp14:anchorId="3D59D185" wp14:editId="1F6F37E8">
+            <wp:extent cx="4962525" cy="2609850"/>
+            <wp:effectExtent l="0" t="0" r="9525" b="0"/>
             <wp:docPr id="3" name="image7.png"/>
             <wp:cNvGraphicFramePr/>
             <a:graphic xmlns:a="http://schemas.openxmlformats.org/drawingml/2006/main">
@@ -3281,7 +4939,7 @@
                   <pic:spPr>
                     <a:xfrm>
                       <a:off x="0" y="0"/>
-                      <a:ext cx="5362575" cy="2876550"/>
+                      <a:ext cx="4962525" cy="2609850"/>
                     </a:xfrm>
                     <a:prstGeom prst="rect">
                       <a:avLst/>
@@ -3361,7 +5019,7 @@
       <w:pPr>
         <w:spacing w:before="240" w:line="360" w:lineRule="auto"/>
         <w:ind w:firstLine="708"/>
-        <w:jc w:val="both"/>
+        <w:jc w:val="center"/>
         <w:rPr>
           <w:rFonts w:ascii="Times New Roman" w:eastAsia="Times New Roman" w:hAnsi="Times New Roman" w:cs="Times New Roman"/>
           <w:sz w:val="28"/>
@@ -3375,9 +5033,10 @@
           <w:sz w:val="28"/>
           <w:szCs w:val="28"/>
         </w:rPr>
+        <w:lastRenderedPageBreak/>
         <w:drawing>
-          <wp:inline distT="114300" distB="114300" distL="114300" distR="114300" wp14:anchorId="3A24F7BE" wp14:editId="37410DDD">
-            <wp:extent cx="4676775" cy="3657600"/>
+          <wp:inline distT="114300" distB="114300" distL="114300" distR="114300" wp14:anchorId="3A24F7BE" wp14:editId="0951F4F6">
+            <wp:extent cx="4057650" cy="2838450"/>
             <wp:effectExtent l="0" t="0" r="0" b="0"/>
             <wp:docPr id="6" name="image4.png"/>
             <wp:cNvGraphicFramePr/>
@@ -3398,7 +5057,7 @@
                   <pic:spPr>
                     <a:xfrm>
                       <a:off x="0" y="0"/>
-                      <a:ext cx="4676775" cy="3657600"/>
+                      <a:ext cx="4057650" cy="2838450"/>
                     </a:xfrm>
                     <a:prstGeom prst="rect">
                       <a:avLst/>
@@ -3436,7 +5095,7 @@
       <w:pPr>
         <w:spacing w:before="240" w:line="360" w:lineRule="auto"/>
         <w:ind w:firstLine="708"/>
-        <w:jc w:val="both"/>
+        <w:jc w:val="center"/>
         <w:rPr>
           <w:rFonts w:ascii="Times New Roman" w:eastAsia="Times New Roman" w:hAnsi="Times New Roman" w:cs="Times New Roman"/>
           <w:sz w:val="28"/>
@@ -3450,10 +5109,9 @@
           <w:sz w:val="28"/>
           <w:szCs w:val="28"/>
         </w:rPr>
-        <w:lastRenderedPageBreak/>
         <w:drawing>
-          <wp:inline distT="114300" distB="114300" distL="114300" distR="114300" wp14:anchorId="55BDA8F5" wp14:editId="68079864">
-            <wp:extent cx="5731200" cy="4254500"/>
+          <wp:inline distT="114300" distB="114300" distL="114300" distR="114300" wp14:anchorId="55BDA8F5" wp14:editId="6BAC2DAF">
+            <wp:extent cx="4724400" cy="3562350"/>
             <wp:effectExtent l="0" t="0" r="0" b="0"/>
             <wp:docPr id="2" name="image6.png"/>
             <wp:cNvGraphicFramePr/>
@@ -3474,7 +5132,7 @@
                   <pic:spPr>
                     <a:xfrm>
                       <a:off x="0" y="0"/>
-                      <a:ext cx="5731200" cy="4254500"/>
+                      <a:ext cx="4724668" cy="3562552"/>
                     </a:xfrm>
                     <a:prstGeom prst="rect">
                       <a:avLst/>
@@ -3512,7 +5170,7 @@
       <w:pPr>
         <w:spacing w:before="240" w:line="360" w:lineRule="auto"/>
         <w:ind w:firstLine="708"/>
-        <w:jc w:val="both"/>
+        <w:jc w:val="center"/>
         <w:rPr>
           <w:rFonts w:ascii="Times New Roman" w:eastAsia="Times New Roman" w:hAnsi="Times New Roman" w:cs="Times New Roman"/>
           <w:sz w:val="28"/>
@@ -3526,10 +5184,11 @@
           <w:sz w:val="28"/>
           <w:szCs w:val="28"/>
         </w:rPr>
+        <w:lastRenderedPageBreak/>
         <w:drawing>
-          <wp:inline distT="114300" distB="114300" distL="114300" distR="114300" wp14:anchorId="066E28EC" wp14:editId="4B248B20">
-            <wp:extent cx="5000625" cy="2362200"/>
-            <wp:effectExtent l="0" t="0" r="0" b="0"/>
+          <wp:inline distT="114300" distB="114300" distL="114300" distR="114300" wp14:anchorId="066E28EC" wp14:editId="0ED4D503">
+            <wp:extent cx="4067175" cy="1724025"/>
+            <wp:effectExtent l="0" t="0" r="9525" b="9525"/>
             <wp:docPr id="36" name="image28.png"/>
             <wp:cNvGraphicFramePr/>
             <a:graphic xmlns:a="http://schemas.openxmlformats.org/drawingml/2006/main">
@@ -3549,7 +5208,7 @@
                   <pic:spPr>
                     <a:xfrm>
                       <a:off x="0" y="0"/>
-                      <a:ext cx="5000625" cy="2362200"/>
+                      <a:ext cx="4067175" cy="1724025"/>
                     </a:xfrm>
                     <a:prstGeom prst="rect">
                       <a:avLst/>
@@ -3597,7 +5256,7 @@
       <w:pPr>
         <w:spacing w:before="240" w:line="360" w:lineRule="auto"/>
         <w:ind w:firstLine="708"/>
-        <w:jc w:val="both"/>
+        <w:jc w:val="center"/>
         <w:rPr>
           <w:rFonts w:ascii="Times New Roman" w:eastAsia="Times New Roman" w:hAnsi="Times New Roman" w:cs="Times New Roman"/>
           <w:sz w:val="28"/>
@@ -3611,11 +5270,10 @@
           <w:sz w:val="28"/>
           <w:szCs w:val="28"/>
         </w:rPr>
-        <w:lastRenderedPageBreak/>
         <w:drawing>
-          <wp:inline distT="114300" distB="114300" distL="114300" distR="114300" wp14:anchorId="53FA169A" wp14:editId="3C41F2D4">
-            <wp:extent cx="4572000" cy="3886200"/>
-            <wp:effectExtent l="0" t="0" r="0" b="0"/>
+          <wp:inline distT="114300" distB="114300" distL="114300" distR="114300" wp14:anchorId="53FA169A" wp14:editId="43BDB243">
+            <wp:extent cx="3695700" cy="3095625"/>
+            <wp:effectExtent l="0" t="0" r="0" b="9525"/>
             <wp:docPr id="26" name="image22.png"/>
             <wp:cNvGraphicFramePr/>
             <a:graphic xmlns:a="http://schemas.openxmlformats.org/drawingml/2006/main">
@@ -3635,7 +5293,7 @@
                   <pic:spPr>
                     <a:xfrm>
                       <a:off x="0" y="0"/>
-                      <a:ext cx="4572000" cy="3886200"/>
+                      <a:ext cx="3695700" cy="3095625"/>
                     </a:xfrm>
                     <a:prstGeom prst="rect">
                       <a:avLst/>
@@ -3673,7 +5331,7 @@
       <w:pPr>
         <w:spacing w:before="240" w:line="360" w:lineRule="auto"/>
         <w:ind w:firstLine="708"/>
-        <w:jc w:val="both"/>
+        <w:jc w:val="center"/>
         <w:rPr>
           <w:rFonts w:ascii="Times New Roman" w:eastAsia="Times New Roman" w:hAnsi="Times New Roman" w:cs="Times New Roman"/>
           <w:sz w:val="28"/>
@@ -3688,9 +5346,9 @@
           <w:szCs w:val="28"/>
         </w:rPr>
         <w:drawing>
-          <wp:inline distT="114300" distB="114300" distL="114300" distR="114300" wp14:anchorId="490D8389" wp14:editId="267BF46A">
-            <wp:extent cx="5731200" cy="762000"/>
-            <wp:effectExtent l="0" t="0" r="0" b="0"/>
+          <wp:inline distT="114300" distB="114300" distL="114300" distR="114300" wp14:anchorId="490D8389" wp14:editId="131CDB88">
+            <wp:extent cx="5172075" cy="676275"/>
+            <wp:effectExtent l="0" t="0" r="9525" b="9525"/>
             <wp:docPr id="21" name="image19.png"/>
             <wp:cNvGraphicFramePr/>
             <a:graphic xmlns:a="http://schemas.openxmlformats.org/drawingml/2006/main">
@@ -3710,7 +5368,7 @@
                   <pic:spPr>
                     <a:xfrm>
                       <a:off x="0" y="0"/>
-                      <a:ext cx="5731200" cy="762000"/>
+                      <a:ext cx="5172373" cy="676314"/>
                     </a:xfrm>
                     <a:prstGeom prst="rect">
                       <a:avLst/>
@@ -3748,7 +5406,7 @@
       <w:pPr>
         <w:spacing w:before="240" w:line="360" w:lineRule="auto"/>
         <w:ind w:firstLine="708"/>
-        <w:jc w:val="both"/>
+        <w:jc w:val="center"/>
         <w:rPr>
           <w:rFonts w:ascii="Times New Roman" w:eastAsia="Times New Roman" w:hAnsi="Times New Roman" w:cs="Times New Roman"/>
           <w:sz w:val="28"/>
@@ -3763,9 +5421,9 @@
           <w:szCs w:val="28"/>
         </w:rPr>
         <w:drawing>
-          <wp:inline distT="114300" distB="114300" distL="114300" distR="114300" wp14:anchorId="7C5C5195" wp14:editId="7CB2C17A">
-            <wp:extent cx="5731200" cy="965200"/>
-            <wp:effectExtent l="0" t="0" r="0" b="0"/>
+          <wp:inline distT="114300" distB="114300" distL="114300" distR="114300" wp14:anchorId="7C5C5195" wp14:editId="00916078">
+            <wp:extent cx="5124450" cy="619125"/>
+            <wp:effectExtent l="0" t="0" r="0" b="9525"/>
             <wp:docPr id="24" name="image15.png"/>
             <wp:cNvGraphicFramePr/>
             <a:graphic xmlns:a="http://schemas.openxmlformats.org/drawingml/2006/main">
@@ -3785,7 +5443,7 @@
                   <pic:spPr>
                     <a:xfrm>
                       <a:off x="0" y="0"/>
-                      <a:ext cx="5731200" cy="965200"/>
+                      <a:ext cx="5124748" cy="619161"/>
                     </a:xfrm>
                     <a:prstGeom prst="rect">
                       <a:avLst/>
@@ -3846,57 +5504,8 @@
           <w:szCs w:val="28"/>
           <w:lang w:val="ru-RU"/>
         </w:rPr>
-        <w:t>В результате выполненной работы п</w:t>
-      </w:r>
-      <w:r>
-        <w:rPr>
-          <w:rFonts w:ascii="Times New Roman" w:eastAsia="Times New Roman" w:hAnsi="Times New Roman" w:cs="Times New Roman"/>
-          <w:bCs/>
-          <w:sz w:val="28"/>
-          <w:szCs w:val="28"/>
-          <w:lang w:val="ru-RU"/>
-        </w:rPr>
-        <w:t>риобретен</w:t>
-      </w:r>
-      <w:r>
-        <w:rPr>
-          <w:rFonts w:ascii="Times New Roman" w:eastAsia="Times New Roman" w:hAnsi="Times New Roman" w:cs="Times New Roman"/>
-          <w:bCs/>
-          <w:sz w:val="28"/>
-          <w:szCs w:val="28"/>
-          <w:lang w:val="ru-RU"/>
-        </w:rPr>
-        <w:t>ы</w:t>
-      </w:r>
-      <w:r>
-        <w:rPr>
-          <w:rFonts w:ascii="Times New Roman" w:eastAsia="Times New Roman" w:hAnsi="Times New Roman" w:cs="Times New Roman"/>
-          <w:bCs/>
-          <w:sz w:val="28"/>
-          <w:szCs w:val="28"/>
-          <w:lang w:val="ru-RU"/>
-        </w:rPr>
-        <w:t xml:space="preserve"> навык</w:t>
-      </w:r>
-      <w:r>
-        <w:rPr>
-          <w:rFonts w:ascii="Times New Roman" w:eastAsia="Times New Roman" w:hAnsi="Times New Roman" w:cs="Times New Roman"/>
-          <w:bCs/>
-          <w:sz w:val="28"/>
-          <w:szCs w:val="28"/>
-          <w:lang w:val="ru-RU"/>
-        </w:rPr>
-        <w:t>и</w:t>
-      </w:r>
-      <w:r>
-        <w:rPr>
-          <w:rFonts w:ascii="Times New Roman" w:eastAsia="Times New Roman" w:hAnsi="Times New Roman" w:cs="Times New Roman"/>
-          <w:bCs/>
-          <w:sz w:val="28"/>
-          <w:szCs w:val="28"/>
-          <w:lang w:val="ru-RU"/>
-        </w:rPr>
-        <w:t xml:space="preserve"> по применению технологии </w:t>
+        <w:lastRenderedPageBreak/>
+        <w:t xml:space="preserve">В результате выполненной работы приобретены навыки по применению технологии </w:t>
       </w:r>
       <w:r>
         <w:rPr>
